--- a/TL.docx
+++ b/TL.docx
@@ -18,7 +18,7 @@
           <w:szCs w:val="28"/>
         </w:rPr>
         <w:drawing>
-          <wp:inline distT="0" distB="0" distL="0" distR="0">
+          <wp:inline distT="0" distB="0" distL="0" distR="0" wp14:anchorId="6DDE2E9A" wp14:editId="7FAEA9C6">
             <wp:extent cx="7125920" cy="2427711"/>
             <wp:effectExtent l="0" t="0" r="0" b="0"/>
             <wp:docPr id="1" name="Picture 1"/>
@@ -81,6 +81,115 @@
         </w:rPr>
         <w:t>To</w:t>
       </w:r>
+      <w:r>
+        <w:rPr>
+          <w:rFonts w:ascii="Times" w:hAnsi="Times"/>
+          <w:b/>
+          <w:bCs/>
+          <w:sz w:val="28"/>
+          <w:szCs w:val="28"/>
+        </w:rPr>
+        <w:tab/>
+      </w:r>
+      <w:r>
+        <w:rPr>
+          <w:rFonts w:ascii="Times" w:hAnsi="Times"/>
+          <w:b/>
+          <w:bCs/>
+          <w:sz w:val="28"/>
+          <w:szCs w:val="28"/>
+        </w:rPr>
+        <w:tab/>
+      </w:r>
+      <w:r>
+        <w:rPr>
+          <w:rFonts w:ascii="Times" w:hAnsi="Times"/>
+          <w:b/>
+          <w:bCs/>
+          <w:sz w:val="28"/>
+          <w:szCs w:val="28"/>
+        </w:rPr>
+        <w:tab/>
+      </w:r>
+      <w:r>
+        <w:rPr>
+          <w:rFonts w:ascii="Times" w:hAnsi="Times"/>
+          <w:b/>
+          <w:bCs/>
+          <w:sz w:val="28"/>
+          <w:szCs w:val="28"/>
+        </w:rPr>
+        <w:tab/>
+      </w:r>
+      <w:r>
+        <w:rPr>
+          <w:rFonts w:ascii="Times" w:hAnsi="Times"/>
+          <w:b/>
+          <w:bCs/>
+          <w:sz w:val="28"/>
+          <w:szCs w:val="28"/>
+        </w:rPr>
+        <w:tab/>
+      </w:r>
+      <w:r>
+        <w:rPr>
+          <w:rFonts w:ascii="Times" w:hAnsi="Times"/>
+          <w:b/>
+          <w:bCs/>
+          <w:sz w:val="28"/>
+          <w:szCs w:val="28"/>
+        </w:rPr>
+        <w:tab/>
+      </w:r>
+      <w:r>
+        <w:rPr>
+          <w:rFonts w:ascii="Times" w:hAnsi="Times"/>
+          <w:b/>
+          <w:bCs/>
+          <w:sz w:val="28"/>
+          <w:szCs w:val="28"/>
+        </w:rPr>
+        <w:tab/>
+      </w:r>
+      <w:r>
+        <w:rPr>
+          <w:rFonts w:ascii="Times" w:hAnsi="Times"/>
+          <w:b/>
+          <w:bCs/>
+          <w:sz w:val="28"/>
+          <w:szCs w:val="28"/>
+        </w:rPr>
+        <w:tab/>
+      </w:r>
+      <w:r>
+        <w:rPr>
+          <w:rFonts w:ascii="Times" w:hAnsi="Times"/>
+          <w:b/>
+          <w:bCs/>
+          <w:sz w:val="28"/>
+          <w:szCs w:val="28"/>
+        </w:rPr>
+        <w:tab/>
+      </w:r>
+      <w:r>
+        <w:rPr>
+          <w:rFonts w:ascii="Times" w:hAnsi="Times"/>
+          <w:b/>
+          <w:bCs/>
+          <w:sz w:val="28"/>
+          <w:szCs w:val="28"/>
+        </w:rPr>
+        <w:tab/>
+        <w:t xml:space="preserve">Date: </w:t>
+      </w:r>
+      <w:r>
+        <w:rPr>
+          <w:rFonts w:ascii="Times" w:hAnsi="Times"/>
+          <w:sz w:val="28"/>
+          <w:szCs w:val="28"/>
+        </w:rPr>
+        <w:t>{{ today }}</w:t>
+      </w:r>
     </w:p>
     <w:p>
       <w:pPr>
@@ -755,7 +864,7 @@
           <w:lang w:eastAsia="en-GB"/>
         </w:rPr>
         <w:drawing>
-          <wp:inline distT="0" distB="0" distL="0" distR="0">
+          <wp:inline distT="0" distB="0" distL="0" distR="0" wp14:anchorId="6AB41D6B" wp14:editId="1AD981E4">
             <wp:extent cx="7103110" cy="2085975"/>
             <wp:effectExtent l="0" t="0" r="0" b="0"/>
             <wp:docPr id="9" name="Picture 9"/>
@@ -944,7 +1053,7 @@
         </w:rPr>
         <w:lastRenderedPageBreak/>
         <w:drawing>
-          <wp:inline distT="0" distB="0" distL="0" distR="0">
+          <wp:inline distT="0" distB="0" distL="0" distR="0" wp14:anchorId="2558D083" wp14:editId="5B43EC68">
             <wp:extent cx="2235200" cy="2117558"/>
             <wp:effectExtent l="0" t="0" r="0" b="3810"/>
             <wp:docPr id="4" name="Picture 4"/>
@@ -1039,6 +1148,136 @@
         </w:rPr>
         <w:t>To</w:t>
       </w:r>
+      <w:r>
+        <w:rPr>
+          <w:rFonts w:ascii="Times" w:hAnsi="Times"/>
+          <w:b/>
+          <w:bCs/>
+          <w:sz w:val="28"/>
+          <w:szCs w:val="28"/>
+        </w:rPr>
+        <w:tab/>
+      </w:r>
+      <w:r>
+        <w:rPr>
+          <w:rFonts w:ascii="Times" w:hAnsi="Times"/>
+          <w:b/>
+          <w:bCs/>
+          <w:sz w:val="28"/>
+          <w:szCs w:val="28"/>
+        </w:rPr>
+        <w:tab/>
+      </w:r>
+      <w:r>
+        <w:rPr>
+          <w:rFonts w:ascii="Times" w:hAnsi="Times"/>
+          <w:b/>
+          <w:bCs/>
+          <w:sz w:val="28"/>
+          <w:szCs w:val="28"/>
+        </w:rPr>
+        <w:tab/>
+      </w:r>
+      <w:r>
+        <w:rPr>
+          <w:rFonts w:ascii="Times" w:hAnsi="Times"/>
+          <w:b/>
+          <w:bCs/>
+          <w:sz w:val="28"/>
+          <w:szCs w:val="28"/>
+        </w:rPr>
+        <w:tab/>
+      </w:r>
+      <w:r>
+        <w:rPr>
+          <w:rFonts w:ascii="Times" w:hAnsi="Times"/>
+          <w:b/>
+          <w:bCs/>
+          <w:sz w:val="28"/>
+          <w:szCs w:val="28"/>
+        </w:rPr>
+        <w:tab/>
+      </w:r>
+      <w:r>
+        <w:rPr>
+          <w:rFonts w:ascii="Times" w:hAnsi="Times"/>
+          <w:b/>
+          <w:bCs/>
+          <w:sz w:val="28"/>
+          <w:szCs w:val="28"/>
+        </w:rPr>
+        <w:tab/>
+      </w:r>
+      <w:r>
+        <w:rPr>
+          <w:rFonts w:ascii="Times" w:hAnsi="Times"/>
+          <w:b/>
+          <w:bCs/>
+          <w:sz w:val="28"/>
+          <w:szCs w:val="28"/>
+        </w:rPr>
+        <w:tab/>
+      </w:r>
+      <w:r>
+        <w:rPr>
+          <w:rFonts w:ascii="Times" w:hAnsi="Times"/>
+          <w:b/>
+          <w:bCs/>
+          <w:sz w:val="28"/>
+          <w:szCs w:val="28"/>
+        </w:rPr>
+        <w:tab/>
+      </w:r>
+      <w:r>
+        <w:rPr>
+          <w:rFonts w:ascii="Times" w:hAnsi="Times"/>
+          <w:b/>
+          <w:bCs/>
+          <w:sz w:val="28"/>
+          <w:szCs w:val="28"/>
+        </w:rPr>
+        <w:tab/>
+      </w:r>
+      <w:r>
+        <w:rPr>
+          <w:rFonts w:ascii="Times" w:hAnsi="Times"/>
+          <w:b/>
+          <w:bCs/>
+          <w:sz w:val="28"/>
+          <w:szCs w:val="28"/>
+        </w:rPr>
+        <w:tab/>
+      </w:r>
+      <w:r>
+        <w:rPr>
+          <w:rFonts w:ascii="Times" w:hAnsi="Times"/>
+          <w:b/>
+          <w:bCs/>
+          <w:sz w:val="28"/>
+          <w:szCs w:val="28"/>
+        </w:rPr>
+        <w:tab/>
+      </w:r>
+      <w:r>
+        <w:rPr>
+          <w:rFonts w:ascii="Times" w:hAnsi="Times"/>
+          <w:b/>
+          <w:bCs/>
+          <w:sz w:val="28"/>
+          <w:szCs w:val="28"/>
+        </w:rPr>
+        <w:t xml:space="preserve">Date: </w:t>
+      </w:r>
+      <w:r>
+        <w:rPr>
+          <w:rFonts w:ascii="Times" w:hAnsi="Times"/>
+          <w:sz w:val="28"/>
+          <w:szCs w:val="28"/>
+        </w:rPr>
+        <w:t>{{ today }}</w:t>
+      </w:r>
+      <w:bookmarkStart w:id="0" w:name="_GoBack"/>
+      <w:bookmarkEnd w:id="0"/>
     </w:p>
     <w:p>
       <w:pPr>
@@ -1688,7 +1927,7 @@
           <w:lang w:eastAsia="en-GB"/>
         </w:rPr>
         <w:drawing>
-          <wp:inline distT="0" distB="0" distL="0" distR="0">
+          <wp:inline distT="0" distB="0" distL="0" distR="0" wp14:anchorId="57D1422C" wp14:editId="11E47D82">
             <wp:extent cx="7103110" cy="2133600"/>
             <wp:effectExtent l="0" t="0" r="0" b="0"/>
             <wp:docPr id="7" name="Picture 7"/>
@@ -1729,8 +1968,6 @@
           </wp:inline>
         </w:drawing>
       </w:r>
-      <w:bookmarkStart w:id="0" w:name="_GoBack"/>
-      <w:bookmarkEnd w:id="0"/>
     </w:p>
     <w:p>
       <w:pPr>

--- a/TL.docx
+++ b/TL.docx
@@ -18,7 +18,7 @@
           <w:szCs w:val="28"/>
         </w:rPr>
         <w:drawing>
-          <wp:inline distT="0" distB="0" distL="0" distR="0" wp14:anchorId="6DDE2E9A" wp14:editId="7FAEA9C6">
+          <wp:inline distT="0" distB="0" distL="0" distR="0">
             <wp:extent cx="7125920" cy="2427711"/>
             <wp:effectExtent l="0" t="0" r="0" b="0"/>
             <wp:docPr id="1" name="Picture 1"/>
@@ -81,115 +81,6 @@
         </w:rPr>
         <w:t>To</w:t>
       </w:r>
-      <w:r>
-        <w:rPr>
-          <w:rFonts w:ascii="Times" w:hAnsi="Times"/>
-          <w:b/>
-          <w:bCs/>
-          <w:sz w:val="28"/>
-          <w:szCs w:val="28"/>
-        </w:rPr>
-        <w:tab/>
-      </w:r>
-      <w:r>
-        <w:rPr>
-          <w:rFonts w:ascii="Times" w:hAnsi="Times"/>
-          <w:b/>
-          <w:bCs/>
-          <w:sz w:val="28"/>
-          <w:szCs w:val="28"/>
-        </w:rPr>
-        <w:tab/>
-      </w:r>
-      <w:r>
-        <w:rPr>
-          <w:rFonts w:ascii="Times" w:hAnsi="Times"/>
-          <w:b/>
-          <w:bCs/>
-          <w:sz w:val="28"/>
-          <w:szCs w:val="28"/>
-        </w:rPr>
-        <w:tab/>
-      </w:r>
-      <w:r>
-        <w:rPr>
-          <w:rFonts w:ascii="Times" w:hAnsi="Times"/>
-          <w:b/>
-          <w:bCs/>
-          <w:sz w:val="28"/>
-          <w:szCs w:val="28"/>
-        </w:rPr>
-        <w:tab/>
-      </w:r>
-      <w:r>
-        <w:rPr>
-          <w:rFonts w:ascii="Times" w:hAnsi="Times"/>
-          <w:b/>
-          <w:bCs/>
-          <w:sz w:val="28"/>
-          <w:szCs w:val="28"/>
-        </w:rPr>
-        <w:tab/>
-      </w:r>
-      <w:r>
-        <w:rPr>
-          <w:rFonts w:ascii="Times" w:hAnsi="Times"/>
-          <w:b/>
-          <w:bCs/>
-          <w:sz w:val="28"/>
-          <w:szCs w:val="28"/>
-        </w:rPr>
-        <w:tab/>
-      </w:r>
-      <w:r>
-        <w:rPr>
-          <w:rFonts w:ascii="Times" w:hAnsi="Times"/>
-          <w:b/>
-          <w:bCs/>
-          <w:sz w:val="28"/>
-          <w:szCs w:val="28"/>
-        </w:rPr>
-        <w:tab/>
-      </w:r>
-      <w:r>
-        <w:rPr>
-          <w:rFonts w:ascii="Times" w:hAnsi="Times"/>
-          <w:b/>
-          <w:bCs/>
-          <w:sz w:val="28"/>
-          <w:szCs w:val="28"/>
-        </w:rPr>
-        <w:tab/>
-      </w:r>
-      <w:r>
-        <w:rPr>
-          <w:rFonts w:ascii="Times" w:hAnsi="Times"/>
-          <w:b/>
-          <w:bCs/>
-          <w:sz w:val="28"/>
-          <w:szCs w:val="28"/>
-        </w:rPr>
-        <w:tab/>
-      </w:r>
-      <w:r>
-        <w:rPr>
-          <w:rFonts w:ascii="Times" w:hAnsi="Times"/>
-          <w:b/>
-          <w:bCs/>
-          <w:sz w:val="28"/>
-          <w:szCs w:val="28"/>
-        </w:rPr>
-        <w:tab/>
-        <w:t xml:space="preserve">Date: </w:t>
-      </w:r>
-      <w:r>
-        <w:rPr>
-          <w:rFonts w:ascii="Times" w:hAnsi="Times"/>
-          <w:sz w:val="28"/>
-          <w:szCs w:val="28"/>
-        </w:rPr>
-        <w:t>{{ today }}</w:t>
-      </w:r>
     </w:p>
     <w:p>
       <w:pPr>
@@ -864,7 +755,7 @@
           <w:lang w:eastAsia="en-GB"/>
         </w:rPr>
         <w:drawing>
-          <wp:inline distT="0" distB="0" distL="0" distR="0" wp14:anchorId="6AB41D6B" wp14:editId="1AD981E4">
+          <wp:inline distT="0" distB="0" distL="0" distR="0">
             <wp:extent cx="7103110" cy="2085975"/>
             <wp:effectExtent l="0" t="0" r="0" b="0"/>
             <wp:docPr id="9" name="Picture 9"/>
@@ -1053,7 +944,7 @@
         </w:rPr>
         <w:lastRenderedPageBreak/>
         <w:drawing>
-          <wp:inline distT="0" distB="0" distL="0" distR="0" wp14:anchorId="2558D083" wp14:editId="5B43EC68">
+          <wp:inline distT="0" distB="0" distL="0" distR="0">
             <wp:extent cx="2235200" cy="2117558"/>
             <wp:effectExtent l="0" t="0" r="0" b="3810"/>
             <wp:docPr id="4" name="Picture 4"/>
@@ -1148,136 +1039,6 @@
         </w:rPr>
         <w:t>To</w:t>
       </w:r>
-      <w:r>
-        <w:rPr>
-          <w:rFonts w:ascii="Times" w:hAnsi="Times"/>
-          <w:b/>
-          <w:bCs/>
-          <w:sz w:val="28"/>
-          <w:szCs w:val="28"/>
-        </w:rPr>
-        <w:tab/>
-      </w:r>
-      <w:r>
-        <w:rPr>
-          <w:rFonts w:ascii="Times" w:hAnsi="Times"/>
-          <w:b/>
-          <w:bCs/>
-          <w:sz w:val="28"/>
-          <w:szCs w:val="28"/>
-        </w:rPr>
-        <w:tab/>
-      </w:r>
-      <w:r>
-        <w:rPr>
-          <w:rFonts w:ascii="Times" w:hAnsi="Times"/>
-          <w:b/>
-          <w:bCs/>
-          <w:sz w:val="28"/>
-          <w:szCs w:val="28"/>
-        </w:rPr>
-        <w:tab/>
-      </w:r>
-      <w:r>
-        <w:rPr>
-          <w:rFonts w:ascii="Times" w:hAnsi="Times"/>
-          <w:b/>
-          <w:bCs/>
-          <w:sz w:val="28"/>
-          <w:szCs w:val="28"/>
-        </w:rPr>
-        <w:tab/>
-      </w:r>
-      <w:r>
-        <w:rPr>
-          <w:rFonts w:ascii="Times" w:hAnsi="Times"/>
-          <w:b/>
-          <w:bCs/>
-          <w:sz w:val="28"/>
-          <w:szCs w:val="28"/>
-        </w:rPr>
-        <w:tab/>
-      </w:r>
-      <w:r>
-        <w:rPr>
-          <w:rFonts w:ascii="Times" w:hAnsi="Times"/>
-          <w:b/>
-          <w:bCs/>
-          <w:sz w:val="28"/>
-          <w:szCs w:val="28"/>
-        </w:rPr>
-        <w:tab/>
-      </w:r>
-      <w:r>
-        <w:rPr>
-          <w:rFonts w:ascii="Times" w:hAnsi="Times"/>
-          <w:b/>
-          <w:bCs/>
-          <w:sz w:val="28"/>
-          <w:szCs w:val="28"/>
-        </w:rPr>
-        <w:tab/>
-      </w:r>
-      <w:r>
-        <w:rPr>
-          <w:rFonts w:ascii="Times" w:hAnsi="Times"/>
-          <w:b/>
-          <w:bCs/>
-          <w:sz w:val="28"/>
-          <w:szCs w:val="28"/>
-        </w:rPr>
-        <w:tab/>
-      </w:r>
-      <w:r>
-        <w:rPr>
-          <w:rFonts w:ascii="Times" w:hAnsi="Times"/>
-          <w:b/>
-          <w:bCs/>
-          <w:sz w:val="28"/>
-          <w:szCs w:val="28"/>
-        </w:rPr>
-        <w:tab/>
-      </w:r>
-      <w:r>
-        <w:rPr>
-          <w:rFonts w:ascii="Times" w:hAnsi="Times"/>
-          <w:b/>
-          <w:bCs/>
-          <w:sz w:val="28"/>
-          <w:szCs w:val="28"/>
-        </w:rPr>
-        <w:tab/>
-      </w:r>
-      <w:r>
-        <w:rPr>
-          <w:rFonts w:ascii="Times" w:hAnsi="Times"/>
-          <w:b/>
-          <w:bCs/>
-          <w:sz w:val="28"/>
-          <w:szCs w:val="28"/>
-        </w:rPr>
-        <w:tab/>
-      </w:r>
-      <w:r>
-        <w:rPr>
-          <w:rFonts w:ascii="Times" w:hAnsi="Times"/>
-          <w:b/>
-          <w:bCs/>
-          <w:sz w:val="28"/>
-          <w:szCs w:val="28"/>
-        </w:rPr>
-        <w:t xml:space="preserve">Date: </w:t>
-      </w:r>
-      <w:r>
-        <w:rPr>
-          <w:rFonts w:ascii="Times" w:hAnsi="Times"/>
-          <w:sz w:val="28"/>
-          <w:szCs w:val="28"/>
-        </w:rPr>
-        <w:t>{{ today }}</w:t>
-      </w:r>
-      <w:bookmarkStart w:id="0" w:name="_GoBack"/>
-      <w:bookmarkEnd w:id="0"/>
     </w:p>
     <w:p>
       <w:pPr>
@@ -1927,7 +1688,7 @@
           <w:lang w:eastAsia="en-GB"/>
         </w:rPr>
         <w:drawing>
-          <wp:inline distT="0" distB="0" distL="0" distR="0" wp14:anchorId="57D1422C" wp14:editId="11E47D82">
+          <wp:inline distT="0" distB="0" distL="0" distR="0">
             <wp:extent cx="7103110" cy="2133600"/>
             <wp:effectExtent l="0" t="0" r="0" b="0"/>
             <wp:docPr id="7" name="Picture 7"/>
@@ -1968,6 +1729,8 @@
           </wp:inline>
         </w:drawing>
       </w:r>
+      <w:bookmarkStart w:id="0" w:name="_GoBack"/>
+      <w:bookmarkEnd w:id="0"/>
     </w:p>
     <w:p>
       <w:pPr>

--- a/TL.docx
+++ b/TL.docx
@@ -10,55 +10,93 @@
           <w:szCs w:val="28"/>
         </w:rPr>
       </w:pPr>
-      <w:r>
-        <w:rPr>
-          <w:rFonts w:ascii="Times" w:hAnsi="Times"/>
-          <w:noProof/>
-          <w:sz w:val="28"/>
-          <w:szCs w:val="28"/>
-        </w:rPr>
-        <w:drawing>
-          <wp:inline distT="0" distB="0" distL="0" distR="0">
-            <wp:extent cx="7125920" cy="2427711"/>
-            <wp:effectExtent l="0" t="0" r="0" b="0"/>
-            <wp:docPr id="1" name="Picture 1"/>
-            <wp:cNvGraphicFramePr>
-              <a:graphicFrameLocks xmlns:a="http://schemas.openxmlformats.org/drawingml/2006/main" noChangeAspect="1"/>
-            </wp:cNvGraphicFramePr>
-            <a:graphic xmlns:a="http://schemas.openxmlformats.org/drawingml/2006/main">
-              <a:graphicData uri="http://schemas.openxmlformats.org/drawingml/2006/picture">
-                <pic:pic xmlns:pic="http://schemas.openxmlformats.org/drawingml/2006/picture">
-                  <pic:nvPicPr>
-                    <pic:cNvPr id="1" name="Screenshot 2020-02-03 at 9.45.25 AM.png"/>
-                    <pic:cNvPicPr/>
-                  </pic:nvPicPr>
-                  <pic:blipFill>
-                    <a:blip r:embed="rId4">
-                      <a:extLst>
-                        <a:ext uri="{28A0092B-C50C-407E-A947-70E740481C1C}">
-                          <a14:useLocalDpi xmlns:a14="http://schemas.microsoft.com/office/drawing/2010/main" val="0"/>
-                        </a:ext>
-                      </a:extLst>
-                    </a:blip>
-                    <a:stretch>
-                      <a:fillRect/>
-                    </a:stretch>
-                  </pic:blipFill>
-                  <pic:spPr>
-                    <a:xfrm>
-                      <a:off x="0" y="0"/>
-                      <a:ext cx="7174755" cy="2444348"/>
-                    </a:xfrm>
-                    <a:prstGeom prst="rect">
-                      <a:avLst/>
-                    </a:prstGeom>
-                  </pic:spPr>
-                </pic:pic>
-              </a:graphicData>
-            </a:graphic>
-          </wp:inline>
-        </w:drawing>
-      </w:r>
+    </w:p>
+    <w:p>
+      <w:pPr>
+        <w:rPr>
+          <w:rFonts w:ascii="Times" w:hAnsi="Times"/>
+          <w:sz w:val="28"/>
+          <w:szCs w:val="28"/>
+        </w:rPr>
+      </w:pPr>
+    </w:p>
+    <w:p>
+      <w:pPr>
+        <w:rPr>
+          <w:rFonts w:ascii="Times" w:hAnsi="Times"/>
+          <w:sz w:val="28"/>
+          <w:szCs w:val="28"/>
+        </w:rPr>
+      </w:pPr>
+    </w:p>
+    <w:p>
+      <w:pPr>
+        <w:rPr>
+          <w:rFonts w:ascii="Times" w:hAnsi="Times"/>
+          <w:sz w:val="28"/>
+          <w:szCs w:val="28"/>
+        </w:rPr>
+      </w:pPr>
+    </w:p>
+    <w:p>
+      <w:pPr>
+        <w:rPr>
+          <w:rFonts w:ascii="Times" w:hAnsi="Times"/>
+          <w:sz w:val="28"/>
+          <w:szCs w:val="28"/>
+        </w:rPr>
+      </w:pPr>
+    </w:p>
+    <w:p>
+      <w:pPr>
+        <w:rPr>
+          <w:rFonts w:ascii="Times" w:hAnsi="Times"/>
+          <w:sz w:val="28"/>
+          <w:szCs w:val="28"/>
+        </w:rPr>
+      </w:pPr>
+    </w:p>
+    <w:p>
+      <w:pPr>
+        <w:rPr>
+          <w:rFonts w:ascii="Times" w:hAnsi="Times"/>
+          <w:sz w:val="28"/>
+          <w:szCs w:val="28"/>
+        </w:rPr>
+      </w:pPr>
+    </w:p>
+    <w:p>
+      <w:pPr>
+        <w:jc w:val="center"/>
+        <w:rPr>
+          <w:rFonts w:ascii="Times" w:hAnsi="Times"/>
+          <w:b/>
+          <w:bCs/>
+          <w:sz w:val="32"/>
+          <w:szCs w:val="32"/>
+          <w:u w:val="single"/>
+        </w:rPr>
+      </w:pPr>
+      <w:r>
+        <w:rPr>
+          <w:rFonts w:ascii="Times" w:hAnsi="Times"/>
+          <w:b/>
+          <w:bCs/>
+          <w:sz w:val="32"/>
+          <w:szCs w:val="32"/>
+          <w:u w:val="single"/>
+        </w:rPr>
+        <w:t>Transfer Letter</w:t>
+      </w:r>
+    </w:p>
+    <w:p>
+      <w:pPr>
+        <w:rPr>
+          <w:rFonts w:ascii="Times" w:hAnsi="Times"/>
+          <w:sz w:val="28"/>
+          <w:szCs w:val="28"/>
+        </w:rPr>
+      </w:pPr>
     </w:p>
     <w:p>
       <w:pPr>
@@ -81,6 +119,127 @@
         </w:rPr>
         <w:t>To</w:t>
       </w:r>
+      <w:r>
+        <w:rPr>
+          <w:rFonts w:ascii="Times" w:hAnsi="Times"/>
+          <w:b/>
+          <w:bCs/>
+          <w:sz w:val="28"/>
+          <w:szCs w:val="28"/>
+        </w:rPr>
+        <w:tab/>
+      </w:r>
+      <w:r>
+        <w:rPr>
+          <w:rFonts w:ascii="Times" w:hAnsi="Times"/>
+          <w:b/>
+          <w:bCs/>
+          <w:sz w:val="28"/>
+          <w:szCs w:val="28"/>
+        </w:rPr>
+        <w:tab/>
+      </w:r>
+      <w:r>
+        <w:rPr>
+          <w:rFonts w:ascii="Times" w:hAnsi="Times"/>
+          <w:b/>
+          <w:bCs/>
+          <w:sz w:val="28"/>
+          <w:szCs w:val="28"/>
+        </w:rPr>
+        <w:tab/>
+      </w:r>
+      <w:r>
+        <w:rPr>
+          <w:rFonts w:ascii="Times" w:hAnsi="Times"/>
+          <w:b/>
+          <w:bCs/>
+          <w:sz w:val="28"/>
+          <w:szCs w:val="28"/>
+        </w:rPr>
+        <w:tab/>
+      </w:r>
+      <w:r>
+        <w:rPr>
+          <w:rFonts w:ascii="Times" w:hAnsi="Times"/>
+          <w:b/>
+          <w:bCs/>
+          <w:sz w:val="28"/>
+          <w:szCs w:val="28"/>
+        </w:rPr>
+        <w:tab/>
+      </w:r>
+      <w:r>
+        <w:rPr>
+          <w:rFonts w:ascii="Times" w:hAnsi="Times"/>
+          <w:b/>
+          <w:bCs/>
+          <w:sz w:val="28"/>
+          <w:szCs w:val="28"/>
+        </w:rPr>
+        <w:tab/>
+      </w:r>
+      <w:r>
+        <w:rPr>
+          <w:rFonts w:ascii="Times" w:hAnsi="Times"/>
+          <w:b/>
+          <w:bCs/>
+          <w:sz w:val="28"/>
+          <w:szCs w:val="28"/>
+        </w:rPr>
+        <w:tab/>
+      </w:r>
+      <w:r>
+        <w:rPr>
+          <w:rFonts w:ascii="Times" w:hAnsi="Times"/>
+          <w:b/>
+          <w:bCs/>
+          <w:sz w:val="28"/>
+          <w:szCs w:val="28"/>
+        </w:rPr>
+        <w:tab/>
+      </w:r>
+      <w:r>
+        <w:rPr>
+          <w:rFonts w:ascii="Times" w:hAnsi="Times"/>
+          <w:b/>
+          <w:bCs/>
+          <w:sz w:val="28"/>
+          <w:szCs w:val="28"/>
+        </w:rPr>
+        <w:tab/>
+      </w:r>
+      <w:r>
+        <w:rPr>
+          <w:rFonts w:ascii="Times" w:hAnsi="Times"/>
+          <w:b/>
+          <w:bCs/>
+          <w:sz w:val="28"/>
+          <w:szCs w:val="28"/>
+        </w:rPr>
+        <w:tab/>
+      </w:r>
+      <w:r>
+        <w:rPr>
+          <w:rFonts w:ascii="Times" w:hAnsi="Times"/>
+          <w:b/>
+          <w:bCs/>
+          <w:sz w:val="28"/>
+          <w:szCs w:val="28"/>
+        </w:rPr>
+        <w:tab/>
+      </w:r>
+      <w:r>
+        <w:rPr>
+          <w:rFonts w:ascii="Times" w:hAnsi="Times"/>
+          <w:b/>
+          <w:bCs/>
+          <w:sz w:val="28"/>
+          <w:szCs w:val="28"/>
+        </w:rPr>
+        <w:tab/>
+        <w:t>{{ today }}</w:t>
+      </w:r>
     </w:p>
     <w:p>
       <w:pPr>
@@ -117,23 +276,13 @@
           <w:szCs w:val="28"/>
         </w:rPr>
       </w:pPr>
-      <w:proofErr w:type="spellStart"/>
-      <w:r>
-        <w:rPr>
-          <w:rFonts w:ascii="Times" w:hAnsi="Times"/>
-          <w:sz w:val="28"/>
-          <w:szCs w:val="28"/>
-        </w:rPr>
-        <w:t>Ambadeep</w:t>
-      </w:r>
-      <w:proofErr w:type="spellEnd"/>
-      <w:r>
-        <w:rPr>
-          <w:rFonts w:ascii="Times" w:hAnsi="Times"/>
-          <w:sz w:val="28"/>
-          <w:szCs w:val="28"/>
-        </w:rPr>
-        <w:t xml:space="preserve"> Building 14, </w:t>
+      <w:r>
+        <w:rPr>
+          <w:rFonts w:ascii="Times" w:hAnsi="Times"/>
+          <w:sz w:val="28"/>
+          <w:szCs w:val="28"/>
+        </w:rPr>
+        <w:t xml:space="preserve">Ambadeep Building 14, </w:t>
       </w:r>
     </w:p>
     <w:p>
@@ -255,8 +404,6 @@
       <w:pPr>
         <w:rPr>
           <w:rFonts w:ascii="Times" w:eastAsia="Times New Roman" w:hAnsi="Times" w:cs="Calibri"/>
-          <w:b/>
-          <w:bCs/>
           <w:color w:val="000000"/>
           <w:sz w:val="28"/>
           <w:szCs w:val="28"/>
@@ -294,204 +441,152 @@
           <w:szCs w:val="28"/>
           <w:lang w:eastAsia="en-GB"/>
         </w:rPr>
+        <w:t>{{ license_date }}</w:t>
+      </w:r>
+      <w:r>
+        <w:rPr>
+          <w:rFonts w:ascii="Times" w:eastAsia="Times New Roman" w:hAnsi="Times" w:cs="Calibri"/>
+          <w:color w:val="000000"/>
+          <w:sz w:val="28"/>
+          <w:szCs w:val="28"/>
+          <w:lang w:eastAsia="en-GB"/>
+        </w:rPr>
+        <w:t xml:space="preserve"> for</w:t>
+      </w:r>
+      <w:bookmarkStart w:id="0" w:name="_GoBack"/>
+      <w:bookmarkEnd w:id="0"/>
+      <w:r>
+        <w:rPr>
+          <w:rFonts w:ascii="Times" w:eastAsia="Times New Roman" w:hAnsi="Times" w:cs="Calibri"/>
+          <w:color w:val="000000"/>
+          <w:sz w:val="28"/>
+          <w:szCs w:val="28"/>
+          <w:lang w:eastAsia="en-GB"/>
+        </w:rPr>
+        <w:t xml:space="preserve"> Rs </w:t>
+      </w:r>
+      <w:r>
+        <w:rPr>
+          <w:rFonts w:ascii="Times" w:eastAsia="Times New Roman" w:hAnsi="Times" w:cs="Calibri"/>
+          <w:b/>
+          <w:bCs/>
+          <w:color w:val="000000"/>
+          <w:sz w:val="28"/>
+          <w:szCs w:val="28"/>
+          <w:lang w:eastAsia="en-GB"/>
+        </w:rPr>
+        <w:t>{{ v_allotment_inr }}</w:t>
+      </w:r>
+    </w:p>
+    <w:p>
+      <w:pPr>
+        <w:rPr>
+          <w:rFonts w:ascii="Times" w:eastAsia="Times New Roman" w:hAnsi="Times" w:cs="Calibri"/>
+          <w:b/>
+          <w:bCs/>
+          <w:color w:val="000000"/>
+          <w:sz w:val="28"/>
+          <w:szCs w:val="28"/>
+          <w:lang w:eastAsia="en-GB"/>
+        </w:rPr>
+      </w:pPr>
+      <w:r>
+        <w:rPr>
+          <w:rFonts w:ascii="Times" w:eastAsia="Times New Roman" w:hAnsi="Times" w:cs="Calibri"/>
+          <w:color w:val="000000"/>
+          <w:sz w:val="28"/>
+          <w:szCs w:val="28"/>
+          <w:lang w:eastAsia="en-GB"/>
+        </w:rPr>
+        <w:tab/>
+      </w:r>
+      <w:r>
+        <w:rPr>
+          <w:rFonts w:ascii="Times" w:eastAsia="Times New Roman" w:hAnsi="Times" w:cs="Calibri"/>
+          <w:color w:val="000000"/>
+          <w:sz w:val="28"/>
+          <w:szCs w:val="28"/>
+          <w:lang w:eastAsia="en-GB"/>
+        </w:rPr>
+        <w:tab/>
+        <w:t xml:space="preserve">Of M/S </w:t>
+      </w:r>
+      <w:r>
+        <w:rPr>
+          <w:rFonts w:ascii="Times" w:eastAsia="Times New Roman" w:hAnsi="Times" w:cs="Calibri"/>
+          <w:b/>
+          <w:bCs/>
+          <w:color w:val="000000"/>
+          <w:sz w:val="28"/>
+          <w:szCs w:val="28"/>
+          <w:lang w:eastAsia="en-GB"/>
+        </w:rPr>
+        <w:t>{{ exporter }}</w:t>
+      </w:r>
+    </w:p>
+    <w:p>
+      <w:pPr>
+        <w:rPr>
+          <w:rFonts w:ascii="Calibri" w:eastAsia="Times New Roman" w:hAnsi="Calibri" w:cs="Calibri"/>
+          <w:color w:val="000000"/>
+          <w:lang w:eastAsia="en-GB"/>
+        </w:rPr>
+      </w:pPr>
+      <w:r>
+        <w:rPr>
+          <w:rFonts w:ascii="Times" w:eastAsia="Times New Roman" w:hAnsi="Times" w:cs="Calibri"/>
+          <w:b/>
+          <w:bCs/>
+          <w:color w:val="000000"/>
+          <w:sz w:val="28"/>
+          <w:szCs w:val="28"/>
+          <w:lang w:eastAsia="en-GB"/>
+        </w:rPr>
+        <w:tab/>
+      </w:r>
+      <w:r>
+        <w:rPr>
+          <w:rFonts w:ascii="Times" w:eastAsia="Times New Roman" w:hAnsi="Times" w:cs="Calibri"/>
+          <w:b/>
+          <w:bCs/>
+          <w:color w:val="000000"/>
+          <w:sz w:val="28"/>
+          <w:szCs w:val="28"/>
+          <w:lang w:eastAsia="en-GB"/>
+        </w:rPr>
+        <w:tab/>
+      </w:r>
+      <w:r>
+        <w:rPr>
+          <w:rFonts w:ascii="Times" w:eastAsia="Times New Roman" w:hAnsi="Times" w:cs="Calibri"/>
+          <w:color w:val="000000"/>
+          <w:sz w:val="28"/>
+          <w:szCs w:val="28"/>
+          <w:lang w:eastAsia="en-GB"/>
+        </w:rPr>
+        <w:t xml:space="preserve">File Number: </w:t>
+      </w:r>
+      <w:r>
+        <w:rPr>
+          <w:rFonts w:ascii="Times" w:eastAsia="Times New Roman" w:hAnsi="Times" w:cs="Calibri"/>
+          <w:b/>
+          <w:bCs/>
+          <w:color w:val="000000"/>
+          <w:sz w:val="28"/>
+          <w:szCs w:val="28"/>
+          <w:lang w:eastAsia="en-GB"/>
+        </w:rPr>
         <w:t xml:space="preserve">{{ </w:t>
       </w:r>
-      <w:proofErr w:type="spellStart"/>
-      <w:r>
-        <w:rPr>
-          <w:rFonts w:ascii="Times" w:eastAsia="Times New Roman" w:hAnsi="Times" w:cs="Calibri"/>
-          <w:b/>
-          <w:bCs/>
-          <w:color w:val="000000"/>
-          <w:sz w:val="28"/>
-          <w:szCs w:val="28"/>
-          <w:lang w:eastAsia="en-GB"/>
-        </w:rPr>
-        <w:t>license_date</w:t>
-      </w:r>
-      <w:proofErr w:type="spellEnd"/>
-      <w:r>
-        <w:rPr>
-          <w:rFonts w:ascii="Times" w:eastAsia="Times New Roman" w:hAnsi="Times" w:cs="Calibri"/>
-          <w:b/>
-          <w:bCs/>
-          <w:color w:val="000000"/>
-          <w:sz w:val="28"/>
-          <w:szCs w:val="28"/>
-          <w:lang w:eastAsia="en-GB"/>
-        </w:rPr>
-        <w:t xml:space="preserve"> }}</w:t>
-      </w:r>
-      <w:r>
-        <w:rPr>
-          <w:rFonts w:ascii="Times" w:eastAsia="Times New Roman" w:hAnsi="Times" w:cs="Calibri"/>
-          <w:color w:val="000000"/>
-          <w:sz w:val="28"/>
-          <w:szCs w:val="28"/>
-          <w:lang w:eastAsia="en-GB"/>
-        </w:rPr>
-        <w:t xml:space="preserve"> for $ </w:t>
-      </w:r>
-      <w:r>
-        <w:rPr>
-          <w:rFonts w:ascii="Times" w:eastAsia="Times New Roman" w:hAnsi="Times" w:cs="Calibri"/>
-          <w:b/>
-          <w:bCs/>
-          <w:color w:val="000000"/>
-          <w:sz w:val="28"/>
-          <w:szCs w:val="28"/>
-          <w:lang w:eastAsia="en-GB"/>
-        </w:rPr>
-        <w:t xml:space="preserve">{{ </w:t>
-      </w:r>
-      <w:proofErr w:type="spellStart"/>
-      <w:r>
-        <w:rPr>
-          <w:rFonts w:ascii="Times" w:eastAsia="Times New Roman" w:hAnsi="Times" w:cs="Calibri"/>
-          <w:b/>
-          <w:bCs/>
-          <w:color w:val="000000"/>
-          <w:sz w:val="28"/>
-          <w:szCs w:val="28"/>
-          <w:lang w:eastAsia="en-GB"/>
-        </w:rPr>
-        <w:t>v_allotment_usd</w:t>
-      </w:r>
-      <w:proofErr w:type="spellEnd"/>
-      <w:r>
-        <w:rPr>
-          <w:rFonts w:ascii="Times" w:eastAsia="Times New Roman" w:hAnsi="Times" w:cs="Calibri"/>
-          <w:b/>
-          <w:bCs/>
-          <w:color w:val="000000"/>
-          <w:sz w:val="28"/>
-          <w:szCs w:val="28"/>
-          <w:lang w:eastAsia="en-GB"/>
-        </w:rPr>
-        <w:t xml:space="preserve"> }}</w:t>
-      </w:r>
-    </w:p>
-    <w:p>
-      <w:pPr>
-        <w:rPr>
-          <w:rFonts w:ascii="Times" w:eastAsia="Times New Roman" w:hAnsi="Times" w:cs="Calibri"/>
-          <w:b/>
-          <w:bCs/>
-          <w:color w:val="000000"/>
-          <w:sz w:val="28"/>
-          <w:szCs w:val="28"/>
-          <w:lang w:eastAsia="en-GB"/>
-        </w:rPr>
-      </w:pPr>
-      <w:r>
-        <w:rPr>
-          <w:rFonts w:ascii="Times" w:eastAsia="Times New Roman" w:hAnsi="Times" w:cs="Calibri"/>
-          <w:color w:val="000000"/>
-          <w:sz w:val="28"/>
-          <w:szCs w:val="28"/>
-          <w:lang w:eastAsia="en-GB"/>
-        </w:rPr>
-        <w:tab/>
-      </w:r>
-      <w:r>
-        <w:rPr>
-          <w:rFonts w:ascii="Times" w:eastAsia="Times New Roman" w:hAnsi="Times" w:cs="Calibri"/>
-          <w:color w:val="000000"/>
-          <w:sz w:val="28"/>
-          <w:szCs w:val="28"/>
-          <w:lang w:eastAsia="en-GB"/>
-        </w:rPr>
-        <w:tab/>
-        <w:t xml:space="preserve">Of M/S </w:t>
-      </w:r>
-      <w:r>
-        <w:rPr>
-          <w:rFonts w:ascii="Times" w:eastAsia="Times New Roman" w:hAnsi="Times" w:cs="Calibri"/>
-          <w:b/>
-          <w:bCs/>
-          <w:color w:val="000000"/>
-          <w:sz w:val="28"/>
-          <w:szCs w:val="28"/>
-          <w:lang w:eastAsia="en-GB"/>
-        </w:rPr>
-        <w:t>{{ exporter }}</w:t>
-      </w:r>
-    </w:p>
-    <w:p>
-      <w:pPr>
+      <w:r>
         <w:rPr>
           <w:rFonts w:ascii="Calibri" w:eastAsia="Times New Roman" w:hAnsi="Calibri" w:cs="Calibri"/>
-          <w:color w:val="000000"/>
-          <w:lang w:eastAsia="en-GB"/>
-        </w:rPr>
-      </w:pPr>
-      <w:r>
-        <w:rPr>
-          <w:rFonts w:ascii="Times" w:eastAsia="Times New Roman" w:hAnsi="Times" w:cs="Calibri"/>
-          <w:b/>
-          <w:bCs/>
-          <w:color w:val="000000"/>
-          <w:sz w:val="28"/>
-          <w:szCs w:val="28"/>
-          <w:lang w:eastAsia="en-GB"/>
-        </w:rPr>
-        <w:tab/>
-      </w:r>
-      <w:r>
-        <w:rPr>
-          <w:rFonts w:ascii="Times" w:eastAsia="Times New Roman" w:hAnsi="Times" w:cs="Calibri"/>
-          <w:b/>
-          <w:bCs/>
-          <w:color w:val="000000"/>
-          <w:sz w:val="28"/>
-          <w:szCs w:val="28"/>
-          <w:lang w:eastAsia="en-GB"/>
-        </w:rPr>
-        <w:tab/>
-      </w:r>
-      <w:r>
-        <w:rPr>
-          <w:rFonts w:ascii="Times" w:eastAsia="Times New Roman" w:hAnsi="Times" w:cs="Calibri"/>
-          <w:color w:val="000000"/>
-          <w:sz w:val="28"/>
-          <w:szCs w:val="28"/>
-          <w:lang w:eastAsia="en-GB"/>
-        </w:rPr>
-        <w:t xml:space="preserve">File Number: </w:t>
-      </w:r>
-      <w:r>
-        <w:rPr>
-          <w:rFonts w:ascii="Times" w:eastAsia="Times New Roman" w:hAnsi="Times" w:cs="Calibri"/>
-          <w:b/>
-          <w:bCs/>
-          <w:color w:val="000000"/>
-          <w:sz w:val="28"/>
-          <w:szCs w:val="28"/>
-          <w:lang w:eastAsia="en-GB"/>
-        </w:rPr>
-        <w:t xml:space="preserve">{{ </w:t>
-      </w:r>
-      <w:proofErr w:type="spellStart"/>
-      <w:r>
-        <w:rPr>
-          <w:rFonts w:ascii="Calibri" w:eastAsia="Times New Roman" w:hAnsi="Calibri" w:cs="Calibri"/>
-          <w:b/>
-          <w:bCs/>
-          <w:color w:val="000000"/>
-          <w:lang w:eastAsia="en-GB"/>
-        </w:rPr>
-        <w:t>file_number</w:t>
-      </w:r>
-      <w:proofErr w:type="spellEnd"/>
-      <w:r>
-        <w:rPr>
-          <w:rFonts w:ascii="Calibri" w:eastAsia="Times New Roman" w:hAnsi="Calibri" w:cs="Calibri"/>
-          <w:b/>
-          <w:bCs/>
-          <w:color w:val="000000"/>
-          <w:lang w:eastAsia="en-GB"/>
-        </w:rPr>
-        <w:t xml:space="preserve"> }}</w:t>
+          <w:b/>
+          <w:bCs/>
+          <w:color w:val="000000"/>
+          <w:lang w:eastAsia="en-GB"/>
+        </w:rPr>
+        <w:t>file_number }}</w:t>
       </w:r>
     </w:p>
     <w:p>
@@ -649,18 +744,16 @@
         </w:rPr>
         <w:t xml:space="preserve">responsible for the same &amp; we do not </w:t>
       </w:r>
-      <w:proofErr w:type="spellStart"/>
-      <w:r>
-        <w:rPr>
-          <w:rFonts w:ascii="Times" w:eastAsia="Times New Roman" w:hAnsi="Times" w:cs="Calibri"/>
-          <w:color w:val="000000"/>
-          <w:sz w:val="28"/>
-          <w:szCs w:val="28"/>
-          <w:lang w:eastAsia="en-GB"/>
-        </w:rPr>
-        <w:t>won</w:t>
-      </w:r>
-      <w:proofErr w:type="spellEnd"/>
+      <w:r>
+        <w:rPr>
+          <w:rFonts w:ascii="Times" w:eastAsia="Times New Roman" w:hAnsi="Times" w:cs="Calibri"/>
+          <w:color w:val="000000"/>
+          <w:sz w:val="28"/>
+          <w:szCs w:val="28"/>
+          <w:lang w:eastAsia="en-GB"/>
+        </w:rPr>
+        <w:t>own</w:t>
+      </w:r>
       <w:r>
         <w:rPr>
           <w:rFonts w:ascii="Times" w:eastAsia="Times New Roman" w:hAnsi="Times" w:cs="Calibri"/>
@@ -734,197 +827,259 @@
     </w:p>
     <w:p>
       <w:pPr>
-        <w:pBdr>
-          <w:bottom w:val="single" w:sz="6" w:space="1" w:color="auto"/>
-        </w:pBdr>
-        <w:rPr>
-          <w:rFonts w:ascii="Times" w:eastAsia="Times New Roman" w:hAnsi="Times" w:cs="Calibri"/>
-          <w:color w:val="000000"/>
-          <w:sz w:val="28"/>
-          <w:szCs w:val="28"/>
-          <w:lang w:eastAsia="en-GB"/>
-        </w:rPr>
-      </w:pPr>
-      <w:r>
-        <w:rPr>
-          <w:rFonts w:ascii="Times" w:eastAsia="Times New Roman" w:hAnsi="Times" w:cs="Calibri"/>
-          <w:noProof/>
-          <w:color w:val="000000"/>
-          <w:sz w:val="28"/>
-          <w:szCs w:val="28"/>
-          <w:lang w:eastAsia="en-GB"/>
-        </w:rPr>
-        <w:drawing>
-          <wp:inline distT="0" distB="0" distL="0" distR="0">
-            <wp:extent cx="7103110" cy="2085975"/>
-            <wp:effectExtent l="0" t="0" r="0" b="0"/>
-            <wp:docPr id="9" name="Picture 9"/>
-            <wp:cNvGraphicFramePr>
-              <a:graphicFrameLocks xmlns:a="http://schemas.openxmlformats.org/drawingml/2006/main" noChangeAspect="1"/>
-            </wp:cNvGraphicFramePr>
-            <a:graphic xmlns:a="http://schemas.openxmlformats.org/drawingml/2006/main">
-              <a:graphicData uri="http://schemas.openxmlformats.org/drawingml/2006/picture">
-                <pic:pic xmlns:pic="http://schemas.openxmlformats.org/drawingml/2006/picture">
-                  <pic:nvPicPr>
-                    <pic:cNvPr id="9" name="Screenshot 2020-02-03 at 10.21.57 AM.png"/>
-                    <pic:cNvPicPr/>
-                  </pic:nvPicPr>
-                  <pic:blipFill>
-                    <a:blip r:embed="rId5">
-                      <a:extLst>
-                        <a:ext uri="{28A0092B-C50C-407E-A947-70E740481C1C}">
-                          <a14:useLocalDpi xmlns:a14="http://schemas.microsoft.com/office/drawing/2010/main" val="0"/>
-                        </a:ext>
-                      </a:extLst>
-                    </a:blip>
-                    <a:stretch>
-                      <a:fillRect/>
-                    </a:stretch>
-                  </pic:blipFill>
-                  <pic:spPr>
-                    <a:xfrm>
-                      <a:off x="0" y="0"/>
-                      <a:ext cx="7103110" cy="2085975"/>
-                    </a:xfrm>
-                    <a:prstGeom prst="rect">
-                      <a:avLst/>
-                    </a:prstGeom>
-                  </pic:spPr>
-                </pic:pic>
-              </a:graphicData>
-            </a:graphic>
-          </wp:inline>
-        </w:drawing>
-      </w:r>
-    </w:p>
-    <w:p>
-      <w:pPr>
-        <w:pBdr>
-          <w:bottom w:val="single" w:sz="6" w:space="1" w:color="auto"/>
-        </w:pBdr>
-        <w:rPr>
-          <w:rFonts w:ascii="Times" w:eastAsia="Times New Roman" w:hAnsi="Times" w:cs="Calibri"/>
-          <w:color w:val="000000"/>
-          <w:sz w:val="28"/>
-          <w:szCs w:val="28"/>
-          <w:lang w:eastAsia="en-GB"/>
-        </w:rPr>
-      </w:pPr>
-    </w:p>
-    <w:p>
-      <w:pPr>
-        <w:pBdr>
-          <w:bottom w:val="single" w:sz="6" w:space="1" w:color="auto"/>
-        </w:pBdr>
-        <w:rPr>
-          <w:rFonts w:ascii="Times" w:eastAsia="Times New Roman" w:hAnsi="Times" w:cs="Calibri"/>
-          <w:color w:val="000000"/>
-          <w:sz w:val="28"/>
-          <w:szCs w:val="28"/>
-          <w:lang w:eastAsia="en-GB"/>
-        </w:rPr>
-      </w:pPr>
-    </w:p>
-    <w:p>
-      <w:pPr>
-        <w:jc w:val="center"/>
-        <w:rPr>
-          <w:rFonts w:ascii="Times" w:eastAsia="Times New Roman" w:hAnsi="Times" w:cs="Calibri"/>
-          <w:color w:val="000000"/>
-          <w:sz w:val="28"/>
-          <w:szCs w:val="28"/>
-          <w:lang w:eastAsia="en-GB"/>
-        </w:rPr>
-      </w:pPr>
-    </w:p>
-    <w:p>
-      <w:pPr>
-        <w:jc w:val="center"/>
-        <w:rPr>
-          <w:rFonts w:ascii="Times" w:eastAsia="Times New Roman" w:hAnsi="Times" w:cs="Calibri"/>
-          <w:color w:val="000000"/>
-          <w:sz w:val="28"/>
-          <w:szCs w:val="28"/>
-          <w:lang w:eastAsia="en-GB"/>
-        </w:rPr>
-      </w:pPr>
-      <w:r>
-        <w:rPr>
-          <w:rFonts w:ascii="Times" w:eastAsia="Times New Roman" w:hAnsi="Times" w:cs="Calibri"/>
-          <w:color w:val="000000"/>
-          <w:sz w:val="28"/>
-          <w:szCs w:val="28"/>
-          <w:lang w:eastAsia="en-GB"/>
-        </w:rPr>
-        <w:t>Office:45A, Mittal Tower, 4</w:t>
-      </w:r>
-      <w:r>
-        <w:rPr>
-          <w:rFonts w:ascii="Times" w:eastAsia="Times New Roman" w:hAnsi="Times" w:cs="Calibri"/>
-          <w:color w:val="000000"/>
-          <w:sz w:val="28"/>
-          <w:szCs w:val="28"/>
-          <w:vertAlign w:val="superscript"/>
-          <w:lang w:eastAsia="en-GB"/>
-        </w:rPr>
-        <w:t>th</w:t>
-      </w:r>
-      <w:r>
-        <w:rPr>
-          <w:rFonts w:ascii="Times" w:eastAsia="Times New Roman" w:hAnsi="Times" w:cs="Calibri"/>
-          <w:color w:val="000000"/>
-          <w:sz w:val="28"/>
-          <w:szCs w:val="28"/>
-          <w:lang w:eastAsia="en-GB"/>
-        </w:rPr>
-        <w:t xml:space="preserve"> Floor, A Wing, 210, Nariman Point, Mumbai 400021</w:t>
-      </w:r>
-    </w:p>
-    <w:p>
-      <w:pPr>
-        <w:jc w:val="center"/>
-        <w:rPr>
-          <w:rFonts w:ascii="Times" w:eastAsia="Times New Roman" w:hAnsi="Times" w:cs="Calibri"/>
-          <w:color w:val="000000"/>
-          <w:sz w:val="28"/>
-          <w:szCs w:val="28"/>
-          <w:lang w:eastAsia="en-GB"/>
-        </w:rPr>
-      </w:pPr>
-      <w:hyperlink r:id="rId6" w:history="1">
-        <w:r>
-          <w:rPr>
-            <w:rStyle w:val="Hyperlink"/>
-            <w:rFonts w:ascii="Times" w:eastAsia="Times New Roman" w:hAnsi="Times" w:cs="Calibri"/>
-            <w:sz w:val="28"/>
-            <w:szCs w:val="28"/>
-            <w:lang w:eastAsia="en-GB"/>
-          </w:rPr>
-          <w:t>Tel:-</w:t>
-        </w:r>
-      </w:hyperlink>
-      <w:r>
-        <w:rPr>
-          <w:rFonts w:ascii="Times" w:eastAsia="Times New Roman" w:hAnsi="Times" w:cs="Calibri"/>
-          <w:color w:val="000000"/>
-          <w:sz w:val="28"/>
-          <w:szCs w:val="28"/>
-          <w:lang w:eastAsia="en-GB"/>
-        </w:rPr>
-        <w:t xml:space="preserve"> +91-22-4213 1900 – Fax: +91-22-4213 1919 – Email: </w:t>
-      </w:r>
-      <w:hyperlink r:id="rId7" w:history="1">
-        <w:r>
-          <w:rPr>
-            <w:rStyle w:val="Hyperlink"/>
-            <w:rFonts w:ascii="Times" w:eastAsia="Times New Roman" w:hAnsi="Times" w:cs="Calibri"/>
-            <w:sz w:val="28"/>
-            <w:szCs w:val="28"/>
-            <w:lang w:eastAsia="en-GB"/>
-          </w:rPr>
-          <w:t>gmpl45a@yahoo.com</w:t>
-        </w:r>
-      </w:hyperlink>
+        <w:ind w:firstLine="720"/>
+        <w:rPr>
+          <w:rFonts w:ascii="Times" w:eastAsia="Times New Roman" w:hAnsi="Times" w:cs="Calibri"/>
+          <w:color w:val="000000"/>
+          <w:sz w:val="28"/>
+          <w:szCs w:val="28"/>
+          <w:lang w:eastAsia="en-GB"/>
+        </w:rPr>
+      </w:pPr>
+      <w:r>
+        <w:rPr>
+          <w:rFonts w:ascii="Times" w:eastAsia="Times New Roman" w:hAnsi="Times" w:cs="Calibri"/>
+          <w:color w:val="000000"/>
+          <w:sz w:val="28"/>
+          <w:szCs w:val="28"/>
+          <w:lang w:eastAsia="en-GB"/>
+        </w:rPr>
+        <w:t>Thanking You,</w:t>
+      </w:r>
+    </w:p>
+    <w:p>
+      <w:pPr>
+        <w:ind w:firstLine="720"/>
+        <w:rPr>
+          <w:rFonts w:ascii="Times" w:eastAsia="Times New Roman" w:hAnsi="Times" w:cs="Calibri"/>
+          <w:color w:val="000000"/>
+          <w:sz w:val="28"/>
+          <w:szCs w:val="28"/>
+          <w:lang w:eastAsia="en-GB"/>
+        </w:rPr>
+      </w:pPr>
+    </w:p>
+    <w:p>
+      <w:pPr>
+        <w:ind w:firstLine="720"/>
+        <w:rPr>
+          <w:rFonts w:ascii="Times" w:eastAsia="Times New Roman" w:hAnsi="Times" w:cs="Calibri"/>
+          <w:color w:val="000000"/>
+          <w:sz w:val="28"/>
+          <w:szCs w:val="28"/>
+          <w:lang w:eastAsia="en-GB"/>
+        </w:rPr>
+      </w:pPr>
+      <w:r>
+        <w:rPr>
+          <w:rFonts w:ascii="Times" w:eastAsia="Times New Roman" w:hAnsi="Times" w:cs="Calibri"/>
+          <w:color w:val="000000"/>
+          <w:sz w:val="28"/>
+          <w:szCs w:val="28"/>
+          <w:lang w:eastAsia="en-GB"/>
+        </w:rPr>
+        <w:t>Your Faithfully,</w:t>
+      </w:r>
+    </w:p>
+    <w:p>
+      <w:pPr>
+        <w:ind w:firstLine="720"/>
+        <w:rPr>
+          <w:rFonts w:ascii="Times" w:eastAsia="Times New Roman" w:hAnsi="Times" w:cs="Calibri"/>
+          <w:color w:val="000000"/>
+          <w:sz w:val="28"/>
+          <w:szCs w:val="28"/>
+          <w:lang w:eastAsia="en-GB"/>
+        </w:rPr>
+      </w:pPr>
+      <w:r>
+        <w:rPr>
+          <w:rFonts w:ascii="Times" w:eastAsia="Times New Roman" w:hAnsi="Times" w:cs="Calibri"/>
+          <w:color w:val="000000"/>
+          <w:sz w:val="28"/>
+          <w:szCs w:val="28"/>
+          <w:lang w:eastAsia="en-GB"/>
+        </w:rPr>
+        <w:t>For Global Mercantile Private Limited</w:t>
+      </w:r>
+    </w:p>
+    <w:p>
+      <w:pPr>
+        <w:ind w:firstLine="720"/>
+        <w:rPr>
+          <w:rFonts w:ascii="Times" w:eastAsia="Times New Roman" w:hAnsi="Times" w:cs="Calibri"/>
+          <w:color w:val="000000"/>
+          <w:sz w:val="28"/>
+          <w:szCs w:val="28"/>
+          <w:lang w:eastAsia="en-GB"/>
+        </w:rPr>
+      </w:pPr>
+    </w:p>
+    <w:p>
+      <w:pPr>
+        <w:ind w:firstLine="720"/>
+        <w:rPr>
+          <w:rFonts w:ascii="Times" w:eastAsia="Times New Roman" w:hAnsi="Times" w:cs="Calibri"/>
+          <w:color w:val="000000"/>
+          <w:sz w:val="28"/>
+          <w:szCs w:val="28"/>
+          <w:lang w:eastAsia="en-GB"/>
+        </w:rPr>
+      </w:pPr>
+    </w:p>
+    <w:p>
+      <w:pPr>
+        <w:ind w:firstLine="720"/>
+        <w:rPr>
+          <w:rFonts w:ascii="Times" w:eastAsia="Times New Roman" w:hAnsi="Times" w:cs="Calibri"/>
+          <w:color w:val="000000"/>
+          <w:sz w:val="28"/>
+          <w:szCs w:val="28"/>
+          <w:lang w:eastAsia="en-GB"/>
+        </w:rPr>
+      </w:pPr>
+      <w:r>
+        <w:rPr>
+          <w:rFonts w:ascii="Times" w:eastAsia="Times New Roman" w:hAnsi="Times" w:cs="Calibri"/>
+          <w:color w:val="000000"/>
+          <w:sz w:val="28"/>
+          <w:szCs w:val="28"/>
+          <w:lang w:eastAsia="en-GB"/>
+        </w:rPr>
+        <w:t>Director</w:t>
+      </w:r>
+    </w:p>
+    <w:p>
+      <w:pPr>
+        <w:ind w:firstLine="720"/>
+        <w:rPr>
+          <w:rFonts w:ascii="Times" w:eastAsia="Times New Roman" w:hAnsi="Times" w:cs="Calibri"/>
+          <w:color w:val="000000"/>
+          <w:sz w:val="28"/>
+          <w:szCs w:val="28"/>
+          <w:lang w:eastAsia="en-GB"/>
+        </w:rPr>
+      </w:pPr>
+    </w:p>
+    <w:p>
+      <w:pPr>
+        <w:jc w:val="right"/>
+        <w:rPr>
+          <w:rFonts w:ascii="Times" w:eastAsia="Times New Roman" w:hAnsi="Times" w:cs="Calibri"/>
+          <w:color w:val="000000"/>
+          <w:sz w:val="28"/>
+          <w:szCs w:val="28"/>
+          <w:lang w:eastAsia="en-GB"/>
+        </w:rPr>
+      </w:pPr>
+    </w:p>
+    <w:p>
+      <w:pPr>
+        <w:jc w:val="right"/>
+        <w:rPr>
+          <w:rFonts w:ascii="Times" w:eastAsia="Times New Roman" w:hAnsi="Times" w:cs="Calibri"/>
+          <w:color w:val="000000"/>
+          <w:sz w:val="28"/>
+          <w:szCs w:val="28"/>
+          <w:lang w:eastAsia="en-GB"/>
+        </w:rPr>
+      </w:pPr>
+    </w:p>
+    <w:p>
+      <w:pPr>
+        <w:jc w:val="right"/>
+        <w:rPr>
+          <w:rFonts w:ascii="Times" w:eastAsia="Times New Roman" w:hAnsi="Times" w:cs="Calibri"/>
+          <w:color w:val="000000"/>
+          <w:sz w:val="28"/>
+          <w:szCs w:val="28"/>
+          <w:lang w:eastAsia="en-GB"/>
+        </w:rPr>
+      </w:pPr>
+    </w:p>
+    <w:p>
+      <w:pPr>
+        <w:jc w:val="right"/>
+        <w:rPr>
+          <w:rFonts w:ascii="Times" w:eastAsia="Times New Roman" w:hAnsi="Times" w:cs="Calibri"/>
+          <w:color w:val="000000"/>
+          <w:sz w:val="28"/>
+          <w:szCs w:val="28"/>
+          <w:lang w:eastAsia="en-GB"/>
+        </w:rPr>
+      </w:pPr>
+    </w:p>
+    <w:p>
+      <w:pPr>
+        <w:jc w:val="right"/>
+        <w:rPr>
+          <w:rFonts w:ascii="Times" w:eastAsia="Times New Roman" w:hAnsi="Times" w:cs="Calibri"/>
+          <w:color w:val="000000"/>
+          <w:sz w:val="28"/>
+          <w:szCs w:val="28"/>
+          <w:lang w:eastAsia="en-GB"/>
+        </w:rPr>
+      </w:pPr>
+    </w:p>
+    <w:p>
+      <w:pPr>
+        <w:jc w:val="right"/>
+        <w:rPr>
+          <w:rFonts w:ascii="Times" w:eastAsia="Times New Roman" w:hAnsi="Times" w:cs="Calibri"/>
+          <w:color w:val="000000"/>
+          <w:sz w:val="28"/>
+          <w:szCs w:val="28"/>
+          <w:lang w:eastAsia="en-GB"/>
+        </w:rPr>
+      </w:pPr>
+    </w:p>
+    <w:p>
+      <w:pPr>
+        <w:jc w:val="right"/>
+        <w:rPr>
+          <w:rFonts w:ascii="Times" w:eastAsia="Times New Roman" w:hAnsi="Times" w:cs="Calibri"/>
+          <w:color w:val="000000"/>
+          <w:sz w:val="28"/>
+          <w:szCs w:val="28"/>
+          <w:lang w:eastAsia="en-GB"/>
+        </w:rPr>
+      </w:pPr>
+    </w:p>
+    <w:p>
+      <w:pPr>
+        <w:jc w:val="right"/>
+        <w:rPr>
+          <w:rFonts w:ascii="Times" w:eastAsia="Times New Roman" w:hAnsi="Times" w:cs="Calibri"/>
+          <w:color w:val="000000"/>
+          <w:sz w:val="28"/>
+          <w:szCs w:val="28"/>
+          <w:lang w:eastAsia="en-GB"/>
+        </w:rPr>
+      </w:pPr>
+    </w:p>
+    <w:p>
+      <w:pPr>
+        <w:jc w:val="right"/>
+        <w:rPr>
+          <w:rFonts w:ascii="Times" w:eastAsia="Times New Roman" w:hAnsi="Times" w:cs="Calibri"/>
+          <w:color w:val="000000"/>
+          <w:sz w:val="28"/>
+          <w:szCs w:val="28"/>
+          <w:lang w:eastAsia="en-GB"/>
+        </w:rPr>
+      </w:pPr>
+    </w:p>
+    <w:p>
+      <w:pPr>
+        <w:jc w:val="right"/>
+        <w:rPr>
+          <w:rFonts w:ascii="Times" w:eastAsia="Times New Roman" w:hAnsi="Times" w:cs="Calibri"/>
+          <w:color w:val="000000"/>
+          <w:sz w:val="28"/>
+          <w:szCs w:val="28"/>
+          <w:lang w:eastAsia="en-GB"/>
+        </w:rPr>
+      </w:pPr>
     </w:p>
     <w:p>
       <w:pPr>
@@ -959,7 +1114,7 @@
                     <pic:cNvPicPr/>
                   </pic:nvPicPr>
                   <pic:blipFill>
-                    <a:blip r:embed="rId8">
+                    <a:blip r:embed="rId4">
                       <a:extLst>
                         <a:ext uri="{28A0092B-C50C-407E-A947-70E740481C1C}">
                           <a14:useLocalDpi xmlns:a14="http://schemas.microsoft.com/office/drawing/2010/main" val="0"/>
@@ -1039,6 +1194,117 @@
         </w:rPr>
         <w:t>To</w:t>
       </w:r>
+      <w:r>
+        <w:rPr>
+          <w:rFonts w:ascii="Times" w:hAnsi="Times"/>
+          <w:b/>
+          <w:bCs/>
+          <w:sz w:val="28"/>
+          <w:szCs w:val="28"/>
+        </w:rPr>
+        <w:tab/>
+      </w:r>
+      <w:r>
+        <w:rPr>
+          <w:rFonts w:ascii="Times" w:hAnsi="Times"/>
+          <w:b/>
+          <w:bCs/>
+          <w:sz w:val="28"/>
+          <w:szCs w:val="28"/>
+        </w:rPr>
+        <w:tab/>
+      </w:r>
+      <w:r>
+        <w:rPr>
+          <w:rFonts w:ascii="Times" w:hAnsi="Times"/>
+          <w:b/>
+          <w:bCs/>
+          <w:sz w:val="28"/>
+          <w:szCs w:val="28"/>
+        </w:rPr>
+        <w:tab/>
+      </w:r>
+      <w:r>
+        <w:rPr>
+          <w:rFonts w:ascii="Times" w:hAnsi="Times"/>
+          <w:b/>
+          <w:bCs/>
+          <w:sz w:val="28"/>
+          <w:szCs w:val="28"/>
+        </w:rPr>
+        <w:tab/>
+      </w:r>
+      <w:r>
+        <w:rPr>
+          <w:rFonts w:ascii="Times" w:hAnsi="Times"/>
+          <w:b/>
+          <w:bCs/>
+          <w:sz w:val="28"/>
+          <w:szCs w:val="28"/>
+        </w:rPr>
+        <w:tab/>
+      </w:r>
+      <w:r>
+        <w:rPr>
+          <w:rFonts w:ascii="Times" w:hAnsi="Times"/>
+          <w:b/>
+          <w:bCs/>
+          <w:sz w:val="28"/>
+          <w:szCs w:val="28"/>
+        </w:rPr>
+        <w:tab/>
+      </w:r>
+      <w:r>
+        <w:rPr>
+          <w:rFonts w:ascii="Times" w:hAnsi="Times"/>
+          <w:b/>
+          <w:bCs/>
+          <w:sz w:val="28"/>
+          <w:szCs w:val="28"/>
+        </w:rPr>
+        <w:tab/>
+      </w:r>
+      <w:r>
+        <w:rPr>
+          <w:rFonts w:ascii="Times" w:hAnsi="Times"/>
+          <w:b/>
+          <w:bCs/>
+          <w:sz w:val="28"/>
+          <w:szCs w:val="28"/>
+        </w:rPr>
+        <w:tab/>
+      </w:r>
+      <w:r>
+        <w:rPr>
+          <w:rFonts w:ascii="Times" w:hAnsi="Times"/>
+          <w:b/>
+          <w:bCs/>
+          <w:sz w:val="28"/>
+          <w:szCs w:val="28"/>
+        </w:rPr>
+        <w:tab/>
+      </w:r>
+      <w:r>
+        <w:rPr>
+          <w:rFonts w:ascii="Times" w:hAnsi="Times"/>
+          <w:b/>
+          <w:bCs/>
+          <w:sz w:val="28"/>
+          <w:szCs w:val="28"/>
+        </w:rPr>
+        <w:tab/>
+      </w:r>
+      <w:r>
+        <w:rPr>
+          <w:rFonts w:ascii="Times" w:hAnsi="Times"/>
+          <w:b/>
+          <w:bCs/>
+          <w:sz w:val="28"/>
+          <w:szCs w:val="28"/>
+        </w:rPr>
+        <w:tab/>
+        <w:t>{{ today }}</w:t>
+      </w:r>
     </w:p>
     <w:p>
       <w:pPr>
@@ -1269,204 +1535,140 @@
           <w:szCs w:val="28"/>
           <w:lang w:eastAsia="en-GB"/>
         </w:rPr>
+        <w:t>{{ license_date }}</w:t>
+      </w:r>
+      <w:r>
+        <w:rPr>
+          <w:rFonts w:ascii="Times" w:eastAsia="Times New Roman" w:hAnsi="Times" w:cs="Calibri"/>
+          <w:color w:val="000000"/>
+          <w:sz w:val="28"/>
+          <w:szCs w:val="28"/>
+          <w:lang w:eastAsia="en-GB"/>
+        </w:rPr>
+        <w:t xml:space="preserve"> for $ </w:t>
+      </w:r>
+      <w:r>
+        <w:rPr>
+          <w:rFonts w:ascii="Times" w:eastAsia="Times New Roman" w:hAnsi="Times" w:cs="Calibri"/>
+          <w:b/>
+          <w:bCs/>
+          <w:color w:val="000000"/>
+          <w:sz w:val="28"/>
+          <w:szCs w:val="28"/>
+          <w:lang w:eastAsia="en-GB"/>
+        </w:rPr>
+        <w:t>{{ v_allotment_usd }}</w:t>
+      </w:r>
+    </w:p>
+    <w:p>
+      <w:pPr>
+        <w:rPr>
+          <w:rFonts w:ascii="Times" w:eastAsia="Times New Roman" w:hAnsi="Times" w:cs="Calibri"/>
+          <w:b/>
+          <w:bCs/>
+          <w:color w:val="000000"/>
+          <w:sz w:val="28"/>
+          <w:szCs w:val="28"/>
+          <w:lang w:eastAsia="en-GB"/>
+        </w:rPr>
+      </w:pPr>
+      <w:r>
+        <w:rPr>
+          <w:rFonts w:ascii="Times" w:eastAsia="Times New Roman" w:hAnsi="Times" w:cs="Calibri"/>
+          <w:color w:val="000000"/>
+          <w:sz w:val="28"/>
+          <w:szCs w:val="28"/>
+          <w:lang w:eastAsia="en-GB"/>
+        </w:rPr>
+        <w:tab/>
+      </w:r>
+      <w:r>
+        <w:rPr>
+          <w:rFonts w:ascii="Times" w:eastAsia="Times New Roman" w:hAnsi="Times" w:cs="Calibri"/>
+          <w:color w:val="000000"/>
+          <w:sz w:val="28"/>
+          <w:szCs w:val="28"/>
+          <w:lang w:eastAsia="en-GB"/>
+        </w:rPr>
+        <w:tab/>
+        <w:t xml:space="preserve">Of M/S </w:t>
+      </w:r>
+      <w:r>
+        <w:rPr>
+          <w:rFonts w:ascii="Times" w:eastAsia="Times New Roman" w:hAnsi="Times" w:cs="Calibri"/>
+          <w:b/>
+          <w:bCs/>
+          <w:color w:val="000000"/>
+          <w:sz w:val="28"/>
+          <w:szCs w:val="28"/>
+          <w:lang w:eastAsia="en-GB"/>
+        </w:rPr>
+        <w:t>{{ exporter }}</w:t>
+      </w:r>
+    </w:p>
+    <w:p>
+      <w:pPr>
+        <w:rPr>
+          <w:rFonts w:ascii="Calibri" w:eastAsia="Times New Roman" w:hAnsi="Calibri" w:cs="Calibri"/>
+          <w:color w:val="000000"/>
+          <w:lang w:eastAsia="en-GB"/>
+        </w:rPr>
+      </w:pPr>
+      <w:r>
+        <w:rPr>
+          <w:rFonts w:ascii="Times" w:eastAsia="Times New Roman" w:hAnsi="Times" w:cs="Calibri"/>
+          <w:b/>
+          <w:bCs/>
+          <w:color w:val="000000"/>
+          <w:sz w:val="28"/>
+          <w:szCs w:val="28"/>
+          <w:lang w:eastAsia="en-GB"/>
+        </w:rPr>
+        <w:tab/>
+      </w:r>
+      <w:r>
+        <w:rPr>
+          <w:rFonts w:ascii="Times" w:eastAsia="Times New Roman" w:hAnsi="Times" w:cs="Calibri"/>
+          <w:b/>
+          <w:bCs/>
+          <w:color w:val="000000"/>
+          <w:sz w:val="28"/>
+          <w:szCs w:val="28"/>
+          <w:lang w:eastAsia="en-GB"/>
+        </w:rPr>
+        <w:tab/>
+      </w:r>
+      <w:r>
+        <w:rPr>
+          <w:rFonts w:ascii="Times" w:eastAsia="Times New Roman" w:hAnsi="Times" w:cs="Calibri"/>
+          <w:color w:val="000000"/>
+          <w:sz w:val="28"/>
+          <w:szCs w:val="28"/>
+          <w:lang w:eastAsia="en-GB"/>
+        </w:rPr>
+        <w:t xml:space="preserve">File Number: </w:t>
+      </w:r>
+      <w:r>
+        <w:rPr>
+          <w:rFonts w:ascii="Times" w:eastAsia="Times New Roman" w:hAnsi="Times" w:cs="Calibri"/>
+          <w:b/>
+          <w:bCs/>
+          <w:color w:val="000000"/>
+          <w:sz w:val="28"/>
+          <w:szCs w:val="28"/>
+          <w:lang w:eastAsia="en-GB"/>
+        </w:rPr>
         <w:t xml:space="preserve">{{ </w:t>
       </w:r>
-      <w:proofErr w:type="spellStart"/>
-      <w:r>
-        <w:rPr>
-          <w:rFonts w:ascii="Times" w:eastAsia="Times New Roman" w:hAnsi="Times" w:cs="Calibri"/>
-          <w:b/>
-          <w:bCs/>
-          <w:color w:val="000000"/>
-          <w:sz w:val="28"/>
-          <w:szCs w:val="28"/>
-          <w:lang w:eastAsia="en-GB"/>
-        </w:rPr>
-        <w:t>license_date</w:t>
-      </w:r>
-      <w:proofErr w:type="spellEnd"/>
-      <w:r>
-        <w:rPr>
-          <w:rFonts w:ascii="Times" w:eastAsia="Times New Roman" w:hAnsi="Times" w:cs="Calibri"/>
-          <w:b/>
-          <w:bCs/>
-          <w:color w:val="000000"/>
-          <w:sz w:val="28"/>
-          <w:szCs w:val="28"/>
-          <w:lang w:eastAsia="en-GB"/>
-        </w:rPr>
-        <w:t xml:space="preserve"> }}</w:t>
-      </w:r>
-      <w:r>
-        <w:rPr>
-          <w:rFonts w:ascii="Times" w:eastAsia="Times New Roman" w:hAnsi="Times" w:cs="Calibri"/>
-          <w:color w:val="000000"/>
-          <w:sz w:val="28"/>
-          <w:szCs w:val="28"/>
-          <w:lang w:eastAsia="en-GB"/>
-        </w:rPr>
-        <w:t xml:space="preserve"> for $ </w:t>
-      </w:r>
-      <w:r>
-        <w:rPr>
-          <w:rFonts w:ascii="Times" w:eastAsia="Times New Roman" w:hAnsi="Times" w:cs="Calibri"/>
-          <w:b/>
-          <w:bCs/>
-          <w:color w:val="000000"/>
-          <w:sz w:val="28"/>
-          <w:szCs w:val="28"/>
-          <w:lang w:eastAsia="en-GB"/>
-        </w:rPr>
-        <w:t xml:space="preserve">{{ </w:t>
-      </w:r>
-      <w:proofErr w:type="spellStart"/>
-      <w:r>
-        <w:rPr>
-          <w:rFonts w:ascii="Times" w:eastAsia="Times New Roman" w:hAnsi="Times" w:cs="Calibri"/>
-          <w:b/>
-          <w:bCs/>
-          <w:color w:val="000000"/>
-          <w:sz w:val="28"/>
-          <w:szCs w:val="28"/>
-          <w:lang w:eastAsia="en-GB"/>
-        </w:rPr>
-        <w:t>v_allotment_usd</w:t>
-      </w:r>
-      <w:proofErr w:type="spellEnd"/>
-      <w:r>
-        <w:rPr>
-          <w:rFonts w:ascii="Times" w:eastAsia="Times New Roman" w:hAnsi="Times" w:cs="Calibri"/>
-          <w:b/>
-          <w:bCs/>
-          <w:color w:val="000000"/>
-          <w:sz w:val="28"/>
-          <w:szCs w:val="28"/>
-          <w:lang w:eastAsia="en-GB"/>
-        </w:rPr>
-        <w:t xml:space="preserve"> }}</w:t>
-      </w:r>
-    </w:p>
-    <w:p>
-      <w:pPr>
-        <w:rPr>
-          <w:rFonts w:ascii="Times" w:eastAsia="Times New Roman" w:hAnsi="Times" w:cs="Calibri"/>
-          <w:b/>
-          <w:bCs/>
-          <w:color w:val="000000"/>
-          <w:sz w:val="28"/>
-          <w:szCs w:val="28"/>
-          <w:lang w:eastAsia="en-GB"/>
-        </w:rPr>
-      </w:pPr>
-      <w:r>
-        <w:rPr>
-          <w:rFonts w:ascii="Times" w:eastAsia="Times New Roman" w:hAnsi="Times" w:cs="Calibri"/>
-          <w:color w:val="000000"/>
-          <w:sz w:val="28"/>
-          <w:szCs w:val="28"/>
-          <w:lang w:eastAsia="en-GB"/>
-        </w:rPr>
-        <w:tab/>
-      </w:r>
-      <w:r>
-        <w:rPr>
-          <w:rFonts w:ascii="Times" w:eastAsia="Times New Roman" w:hAnsi="Times" w:cs="Calibri"/>
-          <w:color w:val="000000"/>
-          <w:sz w:val="28"/>
-          <w:szCs w:val="28"/>
-          <w:lang w:eastAsia="en-GB"/>
-        </w:rPr>
-        <w:tab/>
-        <w:t xml:space="preserve">Of M/S </w:t>
-      </w:r>
-      <w:r>
-        <w:rPr>
-          <w:rFonts w:ascii="Times" w:eastAsia="Times New Roman" w:hAnsi="Times" w:cs="Calibri"/>
-          <w:b/>
-          <w:bCs/>
-          <w:color w:val="000000"/>
-          <w:sz w:val="28"/>
-          <w:szCs w:val="28"/>
-          <w:lang w:eastAsia="en-GB"/>
-        </w:rPr>
-        <w:t>{{ exporter }}</w:t>
-      </w:r>
-    </w:p>
-    <w:p>
-      <w:pPr>
+      <w:r>
         <w:rPr>
           <w:rFonts w:ascii="Calibri" w:eastAsia="Times New Roman" w:hAnsi="Calibri" w:cs="Calibri"/>
-          <w:color w:val="000000"/>
-          <w:lang w:eastAsia="en-GB"/>
-        </w:rPr>
-      </w:pPr>
-      <w:r>
-        <w:rPr>
-          <w:rFonts w:ascii="Times" w:eastAsia="Times New Roman" w:hAnsi="Times" w:cs="Calibri"/>
-          <w:b/>
-          <w:bCs/>
-          <w:color w:val="000000"/>
-          <w:sz w:val="28"/>
-          <w:szCs w:val="28"/>
-          <w:lang w:eastAsia="en-GB"/>
-        </w:rPr>
-        <w:tab/>
-      </w:r>
-      <w:r>
-        <w:rPr>
-          <w:rFonts w:ascii="Times" w:eastAsia="Times New Roman" w:hAnsi="Times" w:cs="Calibri"/>
-          <w:b/>
-          <w:bCs/>
-          <w:color w:val="000000"/>
-          <w:sz w:val="28"/>
-          <w:szCs w:val="28"/>
-          <w:lang w:eastAsia="en-GB"/>
-        </w:rPr>
-        <w:tab/>
-      </w:r>
-      <w:r>
-        <w:rPr>
-          <w:rFonts w:ascii="Times" w:eastAsia="Times New Roman" w:hAnsi="Times" w:cs="Calibri"/>
-          <w:color w:val="000000"/>
-          <w:sz w:val="28"/>
-          <w:szCs w:val="28"/>
-          <w:lang w:eastAsia="en-GB"/>
-        </w:rPr>
-        <w:t xml:space="preserve">File Number: </w:t>
-      </w:r>
-      <w:r>
-        <w:rPr>
-          <w:rFonts w:ascii="Times" w:eastAsia="Times New Roman" w:hAnsi="Times" w:cs="Calibri"/>
-          <w:b/>
-          <w:bCs/>
-          <w:color w:val="000000"/>
-          <w:sz w:val="28"/>
-          <w:szCs w:val="28"/>
-          <w:lang w:eastAsia="en-GB"/>
-        </w:rPr>
-        <w:t xml:space="preserve">{{ </w:t>
-      </w:r>
-      <w:proofErr w:type="spellStart"/>
-      <w:r>
-        <w:rPr>
-          <w:rFonts w:ascii="Calibri" w:eastAsia="Times New Roman" w:hAnsi="Calibri" w:cs="Calibri"/>
-          <w:b/>
-          <w:bCs/>
-          <w:color w:val="000000"/>
-          <w:lang w:eastAsia="en-GB"/>
-        </w:rPr>
-        <w:t>file_number</w:t>
-      </w:r>
-      <w:proofErr w:type="spellEnd"/>
-      <w:r>
-        <w:rPr>
-          <w:rFonts w:ascii="Calibri" w:eastAsia="Times New Roman" w:hAnsi="Calibri" w:cs="Calibri"/>
-          <w:b/>
-          <w:bCs/>
-          <w:color w:val="000000"/>
-          <w:lang w:eastAsia="en-GB"/>
-        </w:rPr>
-        <w:t xml:space="preserve"> }}</w:t>
+          <w:b/>
+          <w:bCs/>
+          <w:color w:val="000000"/>
+          <w:lang w:eastAsia="en-GB"/>
+        </w:rPr>
+        <w:t>file_number }}</w:t>
       </w:r>
     </w:p>
     <w:p>
@@ -1594,18 +1796,16 @@
         </w:rPr>
         <w:t xml:space="preserve">responsible for the same &amp; we do not </w:t>
       </w:r>
-      <w:proofErr w:type="spellStart"/>
-      <w:r>
-        <w:rPr>
-          <w:rFonts w:ascii="Times" w:eastAsia="Times New Roman" w:hAnsi="Times" w:cs="Calibri"/>
-          <w:color w:val="000000"/>
-          <w:sz w:val="28"/>
-          <w:szCs w:val="28"/>
-          <w:lang w:eastAsia="en-GB"/>
-        </w:rPr>
-        <w:t>won</w:t>
-      </w:r>
-      <w:proofErr w:type="spellEnd"/>
+      <w:r>
+        <w:rPr>
+          <w:rFonts w:ascii="Times" w:eastAsia="Times New Roman" w:hAnsi="Times" w:cs="Calibri"/>
+          <w:color w:val="000000"/>
+          <w:sz w:val="28"/>
+          <w:szCs w:val="28"/>
+          <w:lang w:eastAsia="en-GB"/>
+        </w:rPr>
+        <w:t>own</w:t>
+      </w:r>
       <w:r>
         <w:rPr>
           <w:rFonts w:ascii="Times" w:eastAsia="Times New Roman" w:hAnsi="Times" w:cs="Calibri"/>
@@ -1703,7 +1903,7 @@
                     <pic:cNvPicPr/>
                   </pic:nvPicPr>
                   <pic:blipFill>
-                    <a:blip r:embed="rId9">
+                    <a:blip r:embed="rId5">
                       <a:extLst>
                         <a:ext uri="{28A0092B-C50C-407E-A947-70E740481C1C}">
                           <a14:useLocalDpi xmlns:a14="http://schemas.microsoft.com/office/drawing/2010/main" val="0"/>
@@ -1729,8 +1929,6 @@
           </wp:inline>
         </w:drawing>
       </w:r>
-      <w:bookmarkStart w:id="0" w:name="_GoBack"/>
-      <w:bookmarkEnd w:id="0"/>
     </w:p>
     <w:p>
       <w:pPr>
@@ -1840,7 +2038,6 @@
         </w:rPr>
         <w:t xml:space="preserve">Neelkanth Corporate Park, </w:t>
       </w:r>
-      <w:proofErr w:type="spellStart"/>
       <w:r>
         <w:rPr>
           <w:rFonts w:ascii="Times" w:eastAsia="Times New Roman" w:hAnsi="Times" w:cs="Arial"/>
@@ -1850,81 +2047,21 @@
           <w:shd w:val="clear" w:color="auto" w:fill="FFFFFF"/>
           <w:lang w:eastAsia="en-GB"/>
         </w:rPr>
-        <w:t>Nathani</w:t>
-      </w:r>
-      <w:proofErr w:type="spellEnd"/>
-      <w:r>
-        <w:rPr>
-          <w:rFonts w:ascii="Times" w:eastAsia="Times New Roman" w:hAnsi="Times" w:cs="Arial"/>
-          <w:color w:val="757575"/>
+        <w:t>Nathani Rd, Vidyavihar Society, Vidyavihar, Mumbai, Maharashtra 400086</w:t>
+      </w:r>
+    </w:p>
+    <w:p>
+      <w:pPr>
+        <w:jc w:val="center"/>
+        <w:rPr>
+          <w:rFonts w:ascii="Times" w:eastAsia="Times New Roman" w:hAnsi="Times" w:cs="Calibri"/>
+          <w:color w:val="000000"/>
           <w:sz w:val="20"/>
           <w:szCs w:val="20"/>
-          <w:shd w:val="clear" w:color="auto" w:fill="FFFFFF"/>
-          <w:lang w:eastAsia="en-GB"/>
-        </w:rPr>
-        <w:t xml:space="preserve"> Rd, </w:t>
-      </w:r>
-      <w:proofErr w:type="spellStart"/>
-      <w:r>
-        <w:rPr>
-          <w:rFonts w:ascii="Times" w:eastAsia="Times New Roman" w:hAnsi="Times" w:cs="Arial"/>
-          <w:color w:val="757575"/>
-          <w:sz w:val="20"/>
-          <w:szCs w:val="20"/>
-          <w:shd w:val="clear" w:color="auto" w:fill="FFFFFF"/>
-          <w:lang w:eastAsia="en-GB"/>
-        </w:rPr>
-        <w:t>Vidyavihar</w:t>
-      </w:r>
-      <w:proofErr w:type="spellEnd"/>
-      <w:r>
-        <w:rPr>
-          <w:rFonts w:ascii="Times" w:eastAsia="Times New Roman" w:hAnsi="Times" w:cs="Arial"/>
-          <w:color w:val="757575"/>
-          <w:sz w:val="20"/>
-          <w:szCs w:val="20"/>
-          <w:shd w:val="clear" w:color="auto" w:fill="FFFFFF"/>
-          <w:lang w:eastAsia="en-GB"/>
-        </w:rPr>
-        <w:t xml:space="preserve"> Society, </w:t>
-      </w:r>
-      <w:proofErr w:type="spellStart"/>
-      <w:r>
-        <w:rPr>
-          <w:rFonts w:ascii="Times" w:eastAsia="Times New Roman" w:hAnsi="Times" w:cs="Arial"/>
-          <w:color w:val="757575"/>
-          <w:sz w:val="20"/>
-          <w:szCs w:val="20"/>
-          <w:shd w:val="clear" w:color="auto" w:fill="FFFFFF"/>
-          <w:lang w:eastAsia="en-GB"/>
-        </w:rPr>
-        <w:t>Vidyavihar</w:t>
-      </w:r>
-      <w:proofErr w:type="spellEnd"/>
-      <w:r>
-        <w:rPr>
-          <w:rFonts w:ascii="Times" w:eastAsia="Times New Roman" w:hAnsi="Times" w:cs="Arial"/>
-          <w:color w:val="757575"/>
-          <w:sz w:val="20"/>
-          <w:szCs w:val="20"/>
-          <w:shd w:val="clear" w:color="auto" w:fill="FFFFFF"/>
-          <w:lang w:eastAsia="en-GB"/>
-        </w:rPr>
-        <w:t>, Mumbai, Maharashtra 400086</w:t>
-      </w:r>
-    </w:p>
-    <w:p>
-      <w:pPr>
-        <w:jc w:val="center"/>
-        <w:rPr>
-          <w:rFonts w:ascii="Times" w:eastAsia="Times New Roman" w:hAnsi="Times" w:cs="Calibri"/>
-          <w:color w:val="000000"/>
-          <w:sz w:val="20"/>
-          <w:szCs w:val="20"/>
-          <w:lang w:eastAsia="en-GB"/>
-        </w:rPr>
-      </w:pPr>
-      <w:hyperlink r:id="rId10" w:history="1">
+          <w:lang w:eastAsia="en-GB"/>
+        </w:rPr>
+      </w:pPr>
+      <w:hyperlink r:id="rId6" w:history="1">
         <w:r>
           <w:rPr>
             <w:rStyle w:val="Hyperlink"/>
@@ -1946,7 +2083,7 @@
         </w:rPr>
         <w:t xml:space="preserve"> +91-22-62444 999 – Fax: +91-22-6637 6315 – Email: </w:t>
       </w:r>
-      <w:hyperlink r:id="rId11" w:history="1">
+      <w:hyperlink r:id="rId7" w:history="1">
         <w:r>
           <w:rPr>
             <w:rStyle w:val="Hyperlink"/>

--- a/TL.docx
+++ b/TL.docx
@@ -19,51 +19,8 @@
           <w:szCs w:val="28"/>
         </w:rPr>
       </w:pPr>
-    </w:p>
-    <w:p>
-      <w:pPr>
-        <w:rPr>
-          <w:rFonts w:ascii="Times" w:hAnsi="Times"/>
-          <w:sz w:val="28"/>
-          <w:szCs w:val="28"/>
-        </w:rPr>
-      </w:pPr>
-    </w:p>
-    <w:p>
-      <w:pPr>
-        <w:rPr>
-          <w:rFonts w:ascii="Times" w:hAnsi="Times"/>
-          <w:sz w:val="28"/>
-          <w:szCs w:val="28"/>
-        </w:rPr>
-      </w:pPr>
-    </w:p>
-    <w:p>
-      <w:pPr>
-        <w:rPr>
-          <w:rFonts w:ascii="Times" w:hAnsi="Times"/>
-          <w:sz w:val="28"/>
-          <w:szCs w:val="28"/>
-        </w:rPr>
-      </w:pPr>
-    </w:p>
-    <w:p>
-      <w:pPr>
-        <w:rPr>
-          <w:rFonts w:ascii="Times" w:hAnsi="Times"/>
-          <w:sz w:val="28"/>
-          <w:szCs w:val="28"/>
-        </w:rPr>
-      </w:pPr>
-    </w:p>
-    <w:p>
-      <w:pPr>
-        <w:rPr>
-          <w:rFonts w:ascii="Times" w:hAnsi="Times"/>
-          <w:sz w:val="28"/>
-          <w:szCs w:val="28"/>
-        </w:rPr>
-      </w:pPr>
+      <w:bookmarkStart w:id="0" w:name="_GoBack"/>
+      <w:bookmarkEnd w:id="0"/>
     </w:p>
     <w:p>
       <w:pPr>
@@ -276,13 +233,23 @@
           <w:szCs w:val="28"/>
         </w:rPr>
       </w:pPr>
-      <w:r>
-        <w:rPr>
-          <w:rFonts w:ascii="Times" w:hAnsi="Times"/>
-          <w:sz w:val="28"/>
-          <w:szCs w:val="28"/>
-        </w:rPr>
-        <w:t xml:space="preserve">Ambadeep Building 14, </w:t>
+      <w:proofErr w:type="spellStart"/>
+      <w:r>
+        <w:rPr>
+          <w:rFonts w:ascii="Times" w:hAnsi="Times"/>
+          <w:sz w:val="28"/>
+          <w:szCs w:val="28"/>
+        </w:rPr>
+        <w:t>Ambadeep</w:t>
+      </w:r>
+      <w:proofErr w:type="spellEnd"/>
+      <w:r>
+        <w:rPr>
+          <w:rFonts w:ascii="Times" w:hAnsi="Times"/>
+          <w:sz w:val="28"/>
+          <w:szCs w:val="28"/>
+        </w:rPr>
+        <w:t xml:space="preserve"> Building 14, </w:t>
       </w:r>
     </w:p>
     <w:p>
@@ -441,7 +408,33 @@
           <w:szCs w:val="28"/>
           <w:lang w:eastAsia="en-GB"/>
         </w:rPr>
-        <w:t>{{ license_date }}</w:t>
+        <w:t xml:space="preserve">{{ </w:t>
+      </w:r>
+      <w:proofErr w:type="spellStart"/>
+      <w:r>
+        <w:rPr>
+          <w:rFonts w:ascii="Times" w:eastAsia="Times New Roman" w:hAnsi="Times" w:cs="Calibri"/>
+          <w:b/>
+          <w:bCs/>
+          <w:color w:val="000000"/>
+          <w:sz w:val="28"/>
+          <w:szCs w:val="28"/>
+          <w:lang w:eastAsia="en-GB"/>
+        </w:rPr>
+        <w:t>license_date</w:t>
+      </w:r>
+      <w:proofErr w:type="spellEnd"/>
+      <w:r>
+        <w:rPr>
+          <w:rFonts w:ascii="Times" w:eastAsia="Times New Roman" w:hAnsi="Times" w:cs="Calibri"/>
+          <w:b/>
+          <w:bCs/>
+          <w:color w:val="000000"/>
+          <w:sz w:val="28"/>
+          <w:szCs w:val="28"/>
+          <w:lang w:eastAsia="en-GB"/>
+        </w:rPr>
+        <w:t xml:space="preserve"> }}</w:t>
       </w:r>
       <w:r>
         <w:rPr>
@@ -453,8 +446,6 @@
         </w:rPr>
         <w:t xml:space="preserve"> for</w:t>
       </w:r>
-      <w:bookmarkStart w:id="0" w:name="_GoBack"/>
-      <w:bookmarkEnd w:id="0"/>
       <w:r>
         <w:rPr>
           <w:rFonts w:ascii="Times" w:eastAsia="Times New Roman" w:hAnsi="Times" w:cs="Calibri"/>
@@ -475,7 +466,33 @@
           <w:szCs w:val="28"/>
           <w:lang w:eastAsia="en-GB"/>
         </w:rPr>
-        <w:t>{{ v_allotment_inr }}</w:t>
+        <w:t xml:space="preserve">{{ </w:t>
+      </w:r>
+      <w:proofErr w:type="spellStart"/>
+      <w:r>
+        <w:rPr>
+          <w:rFonts w:ascii="Times" w:eastAsia="Times New Roman" w:hAnsi="Times" w:cs="Calibri"/>
+          <w:b/>
+          <w:bCs/>
+          <w:color w:val="000000"/>
+          <w:sz w:val="28"/>
+          <w:szCs w:val="28"/>
+          <w:lang w:eastAsia="en-GB"/>
+        </w:rPr>
+        <w:t>v_allotment_inr</w:t>
+      </w:r>
+      <w:proofErr w:type="spellEnd"/>
+      <w:r>
+        <w:rPr>
+          <w:rFonts w:ascii="Times" w:eastAsia="Times New Roman" w:hAnsi="Times" w:cs="Calibri"/>
+          <w:b/>
+          <w:bCs/>
+          <w:color w:val="000000"/>
+          <w:sz w:val="28"/>
+          <w:szCs w:val="28"/>
+          <w:lang w:eastAsia="en-GB"/>
+        </w:rPr>
+        <w:t xml:space="preserve"> }}</w:t>
       </w:r>
     </w:p>
     <w:p>
@@ -578,6 +595,7 @@
         </w:rPr>
         <w:t xml:space="preserve">{{ </w:t>
       </w:r>
+      <w:proofErr w:type="spellStart"/>
       <w:r>
         <w:rPr>
           <w:rFonts w:ascii="Calibri" w:eastAsia="Times New Roman" w:hAnsi="Calibri" w:cs="Calibri"/>
@@ -586,7 +604,18 @@
           <w:color w:val="000000"/>
           <w:lang w:eastAsia="en-GB"/>
         </w:rPr>
-        <w:t>file_number }}</w:t>
+        <w:t>file_number</w:t>
+      </w:r>
+      <w:proofErr w:type="spellEnd"/>
+      <w:r>
+        <w:rPr>
+          <w:rFonts w:ascii="Calibri" w:eastAsia="Times New Roman" w:hAnsi="Calibri" w:cs="Calibri"/>
+          <w:b/>
+          <w:bCs/>
+          <w:color w:val="000000"/>
+          <w:lang w:eastAsia="en-GB"/>
+        </w:rPr>
+        <w:t xml:space="preserve"> }}</w:t>
       </w:r>
     </w:p>
     <w:p>
@@ -827,142 +856,6 @@
     </w:p>
     <w:p>
       <w:pPr>
-        <w:ind w:firstLine="720"/>
-        <w:rPr>
-          <w:rFonts w:ascii="Times" w:eastAsia="Times New Roman" w:hAnsi="Times" w:cs="Calibri"/>
-          <w:color w:val="000000"/>
-          <w:sz w:val="28"/>
-          <w:szCs w:val="28"/>
-          <w:lang w:eastAsia="en-GB"/>
-        </w:rPr>
-      </w:pPr>
-      <w:r>
-        <w:rPr>
-          <w:rFonts w:ascii="Times" w:eastAsia="Times New Roman" w:hAnsi="Times" w:cs="Calibri"/>
-          <w:color w:val="000000"/>
-          <w:sz w:val="28"/>
-          <w:szCs w:val="28"/>
-          <w:lang w:eastAsia="en-GB"/>
-        </w:rPr>
-        <w:t>Thanking You,</w:t>
-      </w:r>
-    </w:p>
-    <w:p>
-      <w:pPr>
-        <w:ind w:firstLine="720"/>
-        <w:rPr>
-          <w:rFonts w:ascii="Times" w:eastAsia="Times New Roman" w:hAnsi="Times" w:cs="Calibri"/>
-          <w:color w:val="000000"/>
-          <w:sz w:val="28"/>
-          <w:szCs w:val="28"/>
-          <w:lang w:eastAsia="en-GB"/>
-        </w:rPr>
-      </w:pPr>
-    </w:p>
-    <w:p>
-      <w:pPr>
-        <w:ind w:firstLine="720"/>
-        <w:rPr>
-          <w:rFonts w:ascii="Times" w:eastAsia="Times New Roman" w:hAnsi="Times" w:cs="Calibri"/>
-          <w:color w:val="000000"/>
-          <w:sz w:val="28"/>
-          <w:szCs w:val="28"/>
-          <w:lang w:eastAsia="en-GB"/>
-        </w:rPr>
-      </w:pPr>
-      <w:r>
-        <w:rPr>
-          <w:rFonts w:ascii="Times" w:eastAsia="Times New Roman" w:hAnsi="Times" w:cs="Calibri"/>
-          <w:color w:val="000000"/>
-          <w:sz w:val="28"/>
-          <w:szCs w:val="28"/>
-          <w:lang w:eastAsia="en-GB"/>
-        </w:rPr>
-        <w:t>Your Faithfully,</w:t>
-      </w:r>
-    </w:p>
-    <w:p>
-      <w:pPr>
-        <w:ind w:firstLine="720"/>
-        <w:rPr>
-          <w:rFonts w:ascii="Times" w:eastAsia="Times New Roman" w:hAnsi="Times" w:cs="Calibri"/>
-          <w:color w:val="000000"/>
-          <w:sz w:val="28"/>
-          <w:szCs w:val="28"/>
-          <w:lang w:eastAsia="en-GB"/>
-        </w:rPr>
-      </w:pPr>
-      <w:r>
-        <w:rPr>
-          <w:rFonts w:ascii="Times" w:eastAsia="Times New Roman" w:hAnsi="Times" w:cs="Calibri"/>
-          <w:color w:val="000000"/>
-          <w:sz w:val="28"/>
-          <w:szCs w:val="28"/>
-          <w:lang w:eastAsia="en-GB"/>
-        </w:rPr>
-        <w:t>For Global Mercantile Private Limited</w:t>
-      </w:r>
-    </w:p>
-    <w:p>
-      <w:pPr>
-        <w:ind w:firstLine="720"/>
-        <w:rPr>
-          <w:rFonts w:ascii="Times" w:eastAsia="Times New Roman" w:hAnsi="Times" w:cs="Calibri"/>
-          <w:color w:val="000000"/>
-          <w:sz w:val="28"/>
-          <w:szCs w:val="28"/>
-          <w:lang w:eastAsia="en-GB"/>
-        </w:rPr>
-      </w:pPr>
-    </w:p>
-    <w:p>
-      <w:pPr>
-        <w:ind w:firstLine="720"/>
-        <w:rPr>
-          <w:rFonts w:ascii="Times" w:eastAsia="Times New Roman" w:hAnsi="Times" w:cs="Calibri"/>
-          <w:color w:val="000000"/>
-          <w:sz w:val="28"/>
-          <w:szCs w:val="28"/>
-          <w:lang w:eastAsia="en-GB"/>
-        </w:rPr>
-      </w:pPr>
-    </w:p>
-    <w:p>
-      <w:pPr>
-        <w:ind w:firstLine="720"/>
-        <w:rPr>
-          <w:rFonts w:ascii="Times" w:eastAsia="Times New Roman" w:hAnsi="Times" w:cs="Calibri"/>
-          <w:color w:val="000000"/>
-          <w:sz w:val="28"/>
-          <w:szCs w:val="28"/>
-          <w:lang w:eastAsia="en-GB"/>
-        </w:rPr>
-      </w:pPr>
-      <w:r>
-        <w:rPr>
-          <w:rFonts w:ascii="Times" w:eastAsia="Times New Roman" w:hAnsi="Times" w:cs="Calibri"/>
-          <w:color w:val="000000"/>
-          <w:sz w:val="28"/>
-          <w:szCs w:val="28"/>
-          <w:lang w:eastAsia="en-GB"/>
-        </w:rPr>
-        <w:t>Director</w:t>
-      </w:r>
-    </w:p>
-    <w:p>
-      <w:pPr>
-        <w:ind w:firstLine="720"/>
-        <w:rPr>
-          <w:rFonts w:ascii="Times" w:eastAsia="Times New Roman" w:hAnsi="Times" w:cs="Calibri"/>
-          <w:color w:val="000000"/>
-          <w:sz w:val="28"/>
-          <w:szCs w:val="28"/>
-          <w:lang w:eastAsia="en-GB"/>
-        </w:rPr>
-      </w:pPr>
-    </w:p>
-    <w:p>
-      <w:pPr>
         <w:jc w:val="right"/>
         <w:rPr>
           <w:rFonts w:ascii="Times" w:eastAsia="Times New Roman" w:hAnsi="Times" w:cs="Calibri"/>
@@ -1090,1020 +983,168 @@
           <w:szCs w:val="28"/>
         </w:rPr>
       </w:pPr>
-      <w:r>
-        <w:rPr>
-          <w:rFonts w:ascii="Times" w:hAnsi="Times"/>
-          <w:noProof/>
-          <w:sz w:val="28"/>
-          <w:szCs w:val="28"/>
-        </w:rPr>
-        <w:lastRenderedPageBreak/>
-        <w:drawing>
-          <wp:inline distT="0" distB="0" distL="0" distR="0">
-            <wp:extent cx="2235200" cy="2117558"/>
-            <wp:effectExtent l="0" t="0" r="0" b="3810"/>
-            <wp:docPr id="4" name="Picture 4"/>
-            <wp:cNvGraphicFramePr>
-              <a:graphicFrameLocks xmlns:a="http://schemas.openxmlformats.org/drawingml/2006/main" noChangeAspect="1"/>
-            </wp:cNvGraphicFramePr>
-            <a:graphic xmlns:a="http://schemas.openxmlformats.org/drawingml/2006/main">
-              <a:graphicData uri="http://schemas.openxmlformats.org/drawingml/2006/picture">
-                <pic:pic xmlns:pic="http://schemas.openxmlformats.org/drawingml/2006/picture">
-                  <pic:nvPicPr>
-                    <pic:cNvPr id="4" name="Screenshot 2020-02-03 at 10.07.34 AM.png"/>
-                    <pic:cNvPicPr/>
-                  </pic:nvPicPr>
-                  <pic:blipFill>
-                    <a:blip r:embed="rId4">
-                      <a:extLst>
-                        <a:ext uri="{28A0092B-C50C-407E-A947-70E740481C1C}">
-                          <a14:useLocalDpi xmlns:a14="http://schemas.microsoft.com/office/drawing/2010/main" val="0"/>
-                        </a:ext>
-                      </a:extLst>
-                    </a:blip>
-                    <a:stretch>
-                      <a:fillRect/>
-                    </a:stretch>
-                  </pic:blipFill>
-                  <pic:spPr>
-                    <a:xfrm>
-                      <a:off x="0" y="0"/>
-                      <a:ext cx="2241064" cy="2123113"/>
-                    </a:xfrm>
-                    <a:prstGeom prst="rect">
-                      <a:avLst/>
-                    </a:prstGeom>
-                  </pic:spPr>
-                </pic:pic>
-              </a:graphicData>
-            </a:graphic>
-          </wp:inline>
-        </w:drawing>
-      </w:r>
+    </w:p>
+    <w:p>
+      <w:pPr>
+        <w:jc w:val="right"/>
+        <w:rPr>
+          <w:rFonts w:ascii="Times" w:hAnsi="Times"/>
+          <w:sz w:val="28"/>
+          <w:szCs w:val="28"/>
+        </w:rPr>
+      </w:pPr>
+    </w:p>
+    <w:p>
+      <w:pPr>
+        <w:jc w:val="right"/>
+        <w:rPr>
+          <w:rFonts w:ascii="Times" w:hAnsi="Times"/>
+          <w:sz w:val="28"/>
+          <w:szCs w:val="28"/>
+        </w:rPr>
+      </w:pPr>
     </w:p>
     <w:p>
       <w:pPr>
         <w:jc w:val="center"/>
         <w:rPr>
-          <w:rFonts w:ascii="Times" w:hAnsi="Times"/>
-          <w:b/>
-          <w:bCs/>
-          <w:sz w:val="40"/>
-          <w:szCs w:val="40"/>
-        </w:rPr>
-      </w:pPr>
-      <w:r>
-        <w:rPr>
-          <w:rFonts w:ascii="Times" w:hAnsi="Times"/>
-          <w:b/>
-          <w:bCs/>
-          <w:sz w:val="40"/>
-          <w:szCs w:val="40"/>
-        </w:rPr>
-        <w:t>Transfer Letter</w:t>
-      </w:r>
-    </w:p>
-    <w:p>
-      <w:pPr>
-        <w:jc w:val="right"/>
-        <w:rPr>
-          <w:rFonts w:ascii="Times" w:hAnsi="Times"/>
-          <w:sz w:val="28"/>
-          <w:szCs w:val="28"/>
-        </w:rPr>
-      </w:pPr>
-    </w:p>
-    <w:p>
-      <w:pPr>
-        <w:ind w:firstLine="720"/>
-        <w:rPr>
-          <w:rFonts w:ascii="Times" w:hAnsi="Times"/>
-          <w:b/>
-          <w:bCs/>
-          <w:sz w:val="28"/>
-          <w:szCs w:val="28"/>
-        </w:rPr>
-      </w:pPr>
-      <w:r>
-        <w:rPr>
-          <w:rFonts w:ascii="Times" w:hAnsi="Times"/>
-          <w:b/>
-          <w:bCs/>
-          <w:sz w:val="28"/>
-          <w:szCs w:val="28"/>
-        </w:rPr>
-        <w:t>To</w:t>
-      </w:r>
-      <w:r>
-        <w:rPr>
-          <w:rFonts w:ascii="Times" w:hAnsi="Times"/>
-          <w:b/>
-          <w:bCs/>
-          <w:sz w:val="28"/>
-          <w:szCs w:val="28"/>
-        </w:rPr>
-        <w:tab/>
-      </w:r>
-      <w:r>
-        <w:rPr>
-          <w:rFonts w:ascii="Times" w:hAnsi="Times"/>
-          <w:b/>
-          <w:bCs/>
-          <w:sz w:val="28"/>
-          <w:szCs w:val="28"/>
-        </w:rPr>
-        <w:tab/>
-      </w:r>
-      <w:r>
-        <w:rPr>
-          <w:rFonts w:ascii="Times" w:hAnsi="Times"/>
-          <w:b/>
-          <w:bCs/>
-          <w:sz w:val="28"/>
-          <w:szCs w:val="28"/>
-        </w:rPr>
-        <w:tab/>
-      </w:r>
-      <w:r>
-        <w:rPr>
-          <w:rFonts w:ascii="Times" w:hAnsi="Times"/>
-          <w:b/>
-          <w:bCs/>
-          <w:sz w:val="28"/>
-          <w:szCs w:val="28"/>
-        </w:rPr>
-        <w:tab/>
-      </w:r>
-      <w:r>
-        <w:rPr>
-          <w:rFonts w:ascii="Times" w:hAnsi="Times"/>
-          <w:b/>
-          <w:bCs/>
-          <w:sz w:val="28"/>
-          <w:szCs w:val="28"/>
-        </w:rPr>
-        <w:tab/>
-      </w:r>
-      <w:r>
-        <w:rPr>
-          <w:rFonts w:ascii="Times" w:hAnsi="Times"/>
-          <w:b/>
-          <w:bCs/>
-          <w:sz w:val="28"/>
-          <w:szCs w:val="28"/>
-        </w:rPr>
-        <w:tab/>
-      </w:r>
-      <w:r>
-        <w:rPr>
-          <w:rFonts w:ascii="Times" w:hAnsi="Times"/>
-          <w:b/>
-          <w:bCs/>
-          <w:sz w:val="28"/>
-          <w:szCs w:val="28"/>
-        </w:rPr>
-        <w:tab/>
-      </w:r>
-      <w:r>
-        <w:rPr>
-          <w:rFonts w:ascii="Times" w:hAnsi="Times"/>
-          <w:b/>
-          <w:bCs/>
-          <w:sz w:val="28"/>
-          <w:szCs w:val="28"/>
-        </w:rPr>
-        <w:tab/>
-      </w:r>
-      <w:r>
-        <w:rPr>
-          <w:rFonts w:ascii="Times" w:hAnsi="Times"/>
-          <w:b/>
-          <w:bCs/>
-          <w:sz w:val="28"/>
-          <w:szCs w:val="28"/>
-        </w:rPr>
-        <w:tab/>
-      </w:r>
-      <w:r>
-        <w:rPr>
-          <w:rFonts w:ascii="Times" w:hAnsi="Times"/>
-          <w:b/>
-          <w:bCs/>
-          <w:sz w:val="28"/>
-          <w:szCs w:val="28"/>
-        </w:rPr>
-        <w:tab/>
-      </w:r>
-      <w:r>
-        <w:rPr>
-          <w:rFonts w:ascii="Times" w:hAnsi="Times"/>
-          <w:b/>
-          <w:bCs/>
-          <w:sz w:val="28"/>
-          <w:szCs w:val="28"/>
-        </w:rPr>
-        <w:tab/>
-        <w:t>{{ today }}</w:t>
-      </w:r>
-    </w:p>
-    <w:p>
-      <w:pPr>
-        <w:rPr>
-          <w:rFonts w:ascii="Times" w:hAnsi="Times"/>
-          <w:sz w:val="28"/>
-          <w:szCs w:val="28"/>
-        </w:rPr>
-      </w:pPr>
-      <w:r>
-        <w:rPr>
-          <w:rFonts w:ascii="Times" w:hAnsi="Times"/>
-          <w:sz w:val="28"/>
-          <w:szCs w:val="28"/>
-        </w:rPr>
-        <w:tab/>
-      </w:r>
-      <w:r>
-        <w:rPr>
-          <w:rFonts w:ascii="Times" w:hAnsi="Times"/>
-          <w:sz w:val="28"/>
-          <w:szCs w:val="28"/>
-        </w:rPr>
-        <w:tab/>
-      </w:r>
-      <w:r>
-        <w:rPr>
-          <w:rFonts w:ascii="Times" w:hAnsi="Times"/>
-          <w:sz w:val="28"/>
-          <w:szCs w:val="28"/>
-        </w:rPr>
-        <w:t>Global Mercantile Private Limited,</w:t>
-      </w:r>
-    </w:p>
-    <w:p>
-      <w:pPr>
-        <w:rPr>
-          <w:rFonts w:ascii="Times" w:hAnsi="Times"/>
-          <w:sz w:val="28"/>
-          <w:szCs w:val="28"/>
-        </w:rPr>
-      </w:pPr>
-      <w:r>
-        <w:rPr>
-          <w:rFonts w:ascii="Times" w:hAnsi="Times"/>
-          <w:sz w:val="28"/>
-          <w:szCs w:val="28"/>
-        </w:rPr>
-        <w:tab/>
-      </w:r>
-      <w:r>
-        <w:rPr>
-          <w:rFonts w:ascii="Times" w:hAnsi="Times"/>
-          <w:sz w:val="28"/>
-          <w:szCs w:val="28"/>
-        </w:rPr>
-        <w:tab/>
-        <w:t xml:space="preserve">45A, Mittal Tower, </w:t>
-      </w:r>
-    </w:p>
-    <w:p>
-      <w:pPr>
-        <w:ind w:left="720" w:firstLine="720"/>
-        <w:rPr>
-          <w:rFonts w:ascii="Times" w:hAnsi="Times"/>
-          <w:b/>
-          <w:bCs/>
-          <w:sz w:val="28"/>
-          <w:szCs w:val="28"/>
-        </w:rPr>
-      </w:pPr>
-      <w:r>
-        <w:rPr>
-          <w:rFonts w:ascii="Times" w:hAnsi="Times"/>
-          <w:sz w:val="28"/>
-          <w:szCs w:val="28"/>
-        </w:rPr>
-        <w:t>Nariman Point</w:t>
-      </w:r>
-      <w:r>
-        <w:rPr>
-          <w:rFonts w:ascii="Times" w:hAnsi="Times"/>
-          <w:b/>
-          <w:bCs/>
-          <w:sz w:val="28"/>
-          <w:szCs w:val="28"/>
-        </w:rPr>
-        <w:t>,</w:t>
-      </w:r>
-    </w:p>
-    <w:p>
-      <w:pPr>
-        <w:ind w:left="720" w:firstLine="720"/>
-        <w:rPr>
-          <w:rFonts w:ascii="Times" w:hAnsi="Times"/>
-          <w:sz w:val="28"/>
-          <w:szCs w:val="28"/>
-        </w:rPr>
-      </w:pPr>
-      <w:r>
-        <w:rPr>
-          <w:rFonts w:ascii="Times" w:hAnsi="Times"/>
-          <w:sz w:val="28"/>
-          <w:szCs w:val="28"/>
-        </w:rPr>
-        <w:t>Mumbai 400 021</w:t>
-      </w:r>
-    </w:p>
-    <w:p>
-      <w:pPr>
-        <w:rPr>
-          <w:rFonts w:ascii="Times" w:eastAsia="Times New Roman" w:hAnsi="Times" w:cs="Calibri"/>
-          <w:color w:val="000000"/>
-          <w:sz w:val="28"/>
-          <w:szCs w:val="28"/>
-          <w:lang w:eastAsia="en-GB"/>
-        </w:rPr>
-      </w:pPr>
-    </w:p>
-    <w:p>
-      <w:pPr>
-        <w:ind w:firstLine="720"/>
-        <w:rPr>
-          <w:rFonts w:ascii="Times" w:eastAsia="Times New Roman" w:hAnsi="Times" w:cs="Calibri"/>
-          <w:color w:val="000000"/>
-          <w:sz w:val="28"/>
-          <w:szCs w:val="28"/>
-          <w:lang w:eastAsia="en-GB"/>
-        </w:rPr>
-      </w:pPr>
-      <w:r>
-        <w:rPr>
-          <w:rFonts w:ascii="Times" w:eastAsia="Times New Roman" w:hAnsi="Times" w:cs="Calibri"/>
-          <w:color w:val="000000"/>
-          <w:sz w:val="28"/>
-          <w:szCs w:val="28"/>
-          <w:lang w:eastAsia="en-GB"/>
-        </w:rPr>
-        <w:t>Dear Sir,</w:t>
-      </w:r>
-    </w:p>
-    <w:p>
-      <w:pPr>
-        <w:rPr>
-          <w:rFonts w:ascii="Times" w:eastAsia="Times New Roman" w:hAnsi="Times" w:cs="Calibri"/>
-          <w:b/>
-          <w:bCs/>
-          <w:color w:val="000000"/>
-          <w:sz w:val="28"/>
-          <w:szCs w:val="28"/>
-          <w:lang w:eastAsia="en-GB"/>
-        </w:rPr>
-      </w:pPr>
-      <w:r>
-        <w:rPr>
-          <w:rFonts w:ascii="Times" w:eastAsia="Times New Roman" w:hAnsi="Times" w:cs="Calibri"/>
-          <w:color w:val="000000"/>
-          <w:sz w:val="28"/>
-          <w:szCs w:val="28"/>
-          <w:lang w:eastAsia="en-GB"/>
-        </w:rPr>
-        <w:tab/>
-      </w:r>
-      <w:r>
-        <w:rPr>
-          <w:rFonts w:ascii="Times" w:eastAsia="Times New Roman" w:hAnsi="Times" w:cs="Calibri"/>
-          <w:color w:val="000000"/>
-          <w:sz w:val="28"/>
-          <w:szCs w:val="28"/>
-          <w:lang w:eastAsia="en-GB"/>
-        </w:rPr>
-        <w:tab/>
-        <w:t>Sub: Transfer Letter of Import License No</w:t>
-      </w:r>
-      <w:r>
-        <w:rPr>
-          <w:rFonts w:ascii="Times" w:eastAsia="Times New Roman" w:hAnsi="Times" w:cs="Calibri"/>
-          <w:b/>
-          <w:bCs/>
-          <w:color w:val="000000"/>
-          <w:sz w:val="28"/>
-          <w:szCs w:val="28"/>
-          <w:lang w:eastAsia="en-GB"/>
-        </w:rPr>
-        <w:t>. {{ license }}</w:t>
-      </w:r>
-    </w:p>
-    <w:p>
-      <w:pPr>
-        <w:rPr>
-          <w:rFonts w:ascii="Times" w:eastAsia="Times New Roman" w:hAnsi="Times" w:cs="Calibri"/>
-          <w:b/>
-          <w:bCs/>
-          <w:color w:val="000000"/>
-          <w:sz w:val="28"/>
-          <w:szCs w:val="28"/>
-          <w:lang w:eastAsia="en-GB"/>
-        </w:rPr>
-      </w:pPr>
-      <w:r>
-        <w:rPr>
-          <w:rFonts w:ascii="Times" w:eastAsia="Times New Roman" w:hAnsi="Times" w:cs="Calibri"/>
-          <w:color w:val="000000"/>
-          <w:sz w:val="28"/>
-          <w:szCs w:val="28"/>
-          <w:lang w:eastAsia="en-GB"/>
-        </w:rPr>
-        <w:tab/>
-      </w:r>
-      <w:r>
-        <w:rPr>
-          <w:rFonts w:ascii="Times" w:eastAsia="Times New Roman" w:hAnsi="Times" w:cs="Calibri"/>
-          <w:color w:val="000000"/>
-          <w:sz w:val="28"/>
-          <w:szCs w:val="28"/>
-          <w:lang w:eastAsia="en-GB"/>
-        </w:rPr>
-        <w:tab/>
-        <w:t xml:space="preserve">Dt. </w:t>
-      </w:r>
-      <w:r>
-        <w:rPr>
-          <w:rFonts w:ascii="Times" w:eastAsia="Times New Roman" w:hAnsi="Times" w:cs="Calibri"/>
-          <w:b/>
-          <w:bCs/>
-          <w:color w:val="000000"/>
-          <w:sz w:val="28"/>
-          <w:szCs w:val="28"/>
-          <w:lang w:eastAsia="en-GB"/>
-        </w:rPr>
-        <w:t>{{ license_date }}</w:t>
-      </w:r>
-      <w:r>
-        <w:rPr>
-          <w:rFonts w:ascii="Times" w:eastAsia="Times New Roman" w:hAnsi="Times" w:cs="Calibri"/>
-          <w:color w:val="000000"/>
-          <w:sz w:val="28"/>
-          <w:szCs w:val="28"/>
-          <w:lang w:eastAsia="en-GB"/>
-        </w:rPr>
-        <w:t xml:space="preserve"> for $ </w:t>
-      </w:r>
-      <w:r>
-        <w:rPr>
-          <w:rFonts w:ascii="Times" w:eastAsia="Times New Roman" w:hAnsi="Times" w:cs="Calibri"/>
-          <w:b/>
-          <w:bCs/>
-          <w:color w:val="000000"/>
-          <w:sz w:val="28"/>
-          <w:szCs w:val="28"/>
-          <w:lang w:eastAsia="en-GB"/>
-        </w:rPr>
-        <w:t>{{ v_allotment_usd }}</w:t>
-      </w:r>
-    </w:p>
-    <w:p>
-      <w:pPr>
-        <w:rPr>
-          <w:rFonts w:ascii="Times" w:eastAsia="Times New Roman" w:hAnsi="Times" w:cs="Calibri"/>
-          <w:b/>
-          <w:bCs/>
-          <w:color w:val="000000"/>
-          <w:sz w:val="28"/>
-          <w:szCs w:val="28"/>
-          <w:lang w:eastAsia="en-GB"/>
-        </w:rPr>
-      </w:pPr>
-      <w:r>
-        <w:rPr>
-          <w:rFonts w:ascii="Times" w:eastAsia="Times New Roman" w:hAnsi="Times" w:cs="Calibri"/>
-          <w:color w:val="000000"/>
-          <w:sz w:val="28"/>
-          <w:szCs w:val="28"/>
-          <w:lang w:eastAsia="en-GB"/>
-        </w:rPr>
-        <w:tab/>
-      </w:r>
-      <w:r>
-        <w:rPr>
-          <w:rFonts w:ascii="Times" w:eastAsia="Times New Roman" w:hAnsi="Times" w:cs="Calibri"/>
-          <w:color w:val="000000"/>
-          <w:sz w:val="28"/>
-          <w:szCs w:val="28"/>
-          <w:lang w:eastAsia="en-GB"/>
-        </w:rPr>
-        <w:tab/>
-        <w:t xml:space="preserve">Of M/S </w:t>
-      </w:r>
-      <w:r>
-        <w:rPr>
-          <w:rFonts w:ascii="Times" w:eastAsia="Times New Roman" w:hAnsi="Times" w:cs="Calibri"/>
-          <w:b/>
-          <w:bCs/>
-          <w:color w:val="000000"/>
-          <w:sz w:val="28"/>
-          <w:szCs w:val="28"/>
-          <w:lang w:eastAsia="en-GB"/>
-        </w:rPr>
-        <w:t>{{ exporter }}</w:t>
-      </w:r>
-    </w:p>
-    <w:p>
-      <w:pPr>
-        <w:rPr>
-          <w:rFonts w:ascii="Calibri" w:eastAsia="Times New Roman" w:hAnsi="Calibri" w:cs="Calibri"/>
-          <w:color w:val="000000"/>
-          <w:lang w:eastAsia="en-GB"/>
-        </w:rPr>
-      </w:pPr>
-      <w:r>
-        <w:rPr>
-          <w:rFonts w:ascii="Times" w:eastAsia="Times New Roman" w:hAnsi="Times" w:cs="Calibri"/>
-          <w:b/>
-          <w:bCs/>
-          <w:color w:val="000000"/>
-          <w:sz w:val="28"/>
-          <w:szCs w:val="28"/>
-          <w:lang w:eastAsia="en-GB"/>
-        </w:rPr>
-        <w:tab/>
-      </w:r>
-      <w:r>
-        <w:rPr>
-          <w:rFonts w:ascii="Times" w:eastAsia="Times New Roman" w:hAnsi="Times" w:cs="Calibri"/>
-          <w:b/>
-          <w:bCs/>
-          <w:color w:val="000000"/>
-          <w:sz w:val="28"/>
-          <w:szCs w:val="28"/>
-          <w:lang w:eastAsia="en-GB"/>
-        </w:rPr>
-        <w:tab/>
-      </w:r>
-      <w:r>
-        <w:rPr>
-          <w:rFonts w:ascii="Times" w:eastAsia="Times New Roman" w:hAnsi="Times" w:cs="Calibri"/>
-          <w:color w:val="000000"/>
-          <w:sz w:val="28"/>
-          <w:szCs w:val="28"/>
-          <w:lang w:eastAsia="en-GB"/>
-        </w:rPr>
-        <w:t xml:space="preserve">File Number: </w:t>
-      </w:r>
-      <w:r>
-        <w:rPr>
-          <w:rFonts w:ascii="Times" w:eastAsia="Times New Roman" w:hAnsi="Times" w:cs="Calibri"/>
-          <w:b/>
-          <w:bCs/>
-          <w:color w:val="000000"/>
-          <w:sz w:val="28"/>
-          <w:szCs w:val="28"/>
-          <w:lang w:eastAsia="en-GB"/>
-        </w:rPr>
-        <w:t xml:space="preserve">{{ </w:t>
-      </w:r>
-      <w:r>
-        <w:rPr>
-          <w:rFonts w:ascii="Calibri" w:eastAsia="Times New Roman" w:hAnsi="Calibri" w:cs="Calibri"/>
-          <w:b/>
-          <w:bCs/>
-          <w:color w:val="000000"/>
-          <w:lang w:eastAsia="en-GB"/>
-        </w:rPr>
-        <w:t>file_number }}</w:t>
-      </w:r>
-    </w:p>
-    <w:p>
-      <w:pPr>
-        <w:rPr>
-          <w:rFonts w:ascii="Times" w:eastAsia="Times New Roman" w:hAnsi="Times" w:cs="Calibri"/>
-          <w:color w:val="000000"/>
-          <w:sz w:val="28"/>
-          <w:szCs w:val="28"/>
-          <w:lang w:eastAsia="en-GB"/>
-        </w:rPr>
-      </w:pPr>
-    </w:p>
-    <w:p>
-      <w:pPr>
-        <w:ind w:firstLine="720"/>
-        <w:jc w:val="both"/>
-        <w:rPr>
-          <w:rFonts w:ascii="Times" w:eastAsia="Times New Roman" w:hAnsi="Times" w:cs="Calibri"/>
-          <w:color w:val="000000"/>
-          <w:sz w:val="28"/>
-          <w:szCs w:val="28"/>
-          <w:lang w:eastAsia="en-GB"/>
-        </w:rPr>
-      </w:pPr>
-      <w:r>
-        <w:rPr>
-          <w:rFonts w:ascii="Times" w:eastAsia="Times New Roman" w:hAnsi="Times" w:cs="Calibri"/>
-          <w:color w:val="000000"/>
-          <w:sz w:val="28"/>
-          <w:szCs w:val="28"/>
-          <w:lang w:eastAsia="en-GB"/>
-        </w:rPr>
-        <w:t>We hereby transfer the above Import License in your favour in terms ______ of para of</w:t>
-      </w:r>
-    </w:p>
-    <w:p>
-      <w:pPr>
-        <w:ind w:firstLine="720"/>
-        <w:jc w:val="both"/>
-        <w:rPr>
-          <w:rFonts w:ascii="Times" w:eastAsia="Times New Roman" w:hAnsi="Times" w:cs="Calibri"/>
-          <w:color w:val="000000"/>
-          <w:sz w:val="28"/>
-          <w:szCs w:val="28"/>
-          <w:lang w:eastAsia="en-GB"/>
-        </w:rPr>
-      </w:pPr>
-      <w:r>
-        <w:rPr>
-          <w:rFonts w:ascii="Times" w:eastAsia="Times New Roman" w:hAnsi="Times" w:cs="Calibri"/>
-          <w:color w:val="000000"/>
-          <w:sz w:val="28"/>
-          <w:szCs w:val="28"/>
-          <w:lang w:eastAsia="en-GB"/>
-        </w:rPr>
-        <w:t xml:space="preserve">import policy ________ you will import the goods as mentioned above strictly as per </w:t>
-      </w:r>
-    </w:p>
-    <w:p>
-      <w:pPr>
-        <w:ind w:firstLine="720"/>
-        <w:jc w:val="both"/>
-        <w:rPr>
-          <w:rFonts w:ascii="Times" w:eastAsia="Times New Roman" w:hAnsi="Times" w:cs="Calibri"/>
-          <w:color w:val="000000"/>
-          <w:sz w:val="28"/>
-          <w:szCs w:val="28"/>
-          <w:lang w:eastAsia="en-GB"/>
-        </w:rPr>
-      </w:pPr>
-      <w:r>
-        <w:rPr>
-          <w:rFonts w:ascii="Times" w:eastAsia="Times New Roman" w:hAnsi="Times" w:cs="Calibri"/>
-          <w:color w:val="000000"/>
-          <w:sz w:val="28"/>
-          <w:szCs w:val="28"/>
-          <w:lang w:eastAsia="en-GB"/>
-        </w:rPr>
-        <w:t xml:space="preserve">import policy in force and in the event of any Penalty / Damage or loss on </w:t>
-      </w:r>
-    </w:p>
-    <w:p>
-      <w:pPr>
-        <w:ind w:firstLine="720"/>
-        <w:jc w:val="both"/>
-        <w:rPr>
-          <w:rFonts w:ascii="Times" w:eastAsia="Times New Roman" w:hAnsi="Times" w:cs="Calibri"/>
-          <w:color w:val="000000"/>
-          <w:sz w:val="28"/>
-          <w:szCs w:val="28"/>
-          <w:lang w:eastAsia="en-GB"/>
-        </w:rPr>
-      </w:pPr>
-      <w:r>
-        <w:rPr>
-          <w:rFonts w:ascii="Times" w:eastAsia="Times New Roman" w:hAnsi="Times" w:cs="Calibri"/>
-          <w:color w:val="000000"/>
-          <w:sz w:val="28"/>
-          <w:szCs w:val="28"/>
-          <w:lang w:eastAsia="en-GB"/>
-        </w:rPr>
-        <w:t xml:space="preserve">account of misutilization if any made by you or your transferee. You will be fully </w:t>
-      </w:r>
-    </w:p>
-    <w:p>
-      <w:pPr>
-        <w:ind w:firstLine="720"/>
-        <w:jc w:val="both"/>
-        <w:rPr>
-          <w:rFonts w:ascii="Times" w:eastAsia="Times New Roman" w:hAnsi="Times" w:cs="Calibri"/>
-          <w:color w:val="000000"/>
-          <w:sz w:val="28"/>
-          <w:szCs w:val="28"/>
-          <w:lang w:eastAsia="en-GB"/>
-        </w:rPr>
-      </w:pPr>
-      <w:r>
-        <w:rPr>
-          <w:rFonts w:ascii="Times" w:eastAsia="Times New Roman" w:hAnsi="Times" w:cs="Calibri"/>
-          <w:color w:val="000000"/>
-          <w:sz w:val="28"/>
-          <w:szCs w:val="28"/>
-          <w:lang w:eastAsia="en-GB"/>
-        </w:rPr>
-        <w:t xml:space="preserve">responsible for the same &amp; we do not </w:t>
-      </w:r>
-      <w:r>
-        <w:rPr>
-          <w:rFonts w:ascii="Times" w:eastAsia="Times New Roman" w:hAnsi="Times" w:cs="Calibri"/>
-          <w:color w:val="000000"/>
-          <w:sz w:val="28"/>
-          <w:szCs w:val="28"/>
-          <w:lang w:eastAsia="en-GB"/>
-        </w:rPr>
-        <w:t>own</w:t>
-      </w:r>
-      <w:r>
-        <w:rPr>
-          <w:rFonts w:ascii="Times" w:eastAsia="Times New Roman" w:hAnsi="Times" w:cs="Calibri"/>
-          <w:color w:val="000000"/>
-          <w:sz w:val="28"/>
-          <w:szCs w:val="28"/>
-          <w:lang w:eastAsia="en-GB"/>
-        </w:rPr>
-        <w:t xml:space="preserve"> any liability or responsibility for the same.</w:t>
-      </w:r>
-    </w:p>
-    <w:p>
-      <w:pPr>
-        <w:ind w:firstLine="720"/>
-        <w:jc w:val="both"/>
-        <w:rPr>
-          <w:rFonts w:ascii="Times" w:eastAsia="Times New Roman" w:hAnsi="Times" w:cs="Calibri"/>
-          <w:color w:val="000000"/>
-          <w:sz w:val="28"/>
-          <w:szCs w:val="28"/>
-          <w:lang w:eastAsia="en-GB"/>
-        </w:rPr>
-      </w:pPr>
-    </w:p>
-    <w:p>
-      <w:pPr>
-        <w:ind w:firstLine="720"/>
-        <w:jc w:val="both"/>
-        <w:rPr>
-          <w:rFonts w:ascii="Times" w:eastAsia="Times New Roman" w:hAnsi="Times" w:cs="Calibri"/>
-          <w:color w:val="000000"/>
-          <w:sz w:val="28"/>
-          <w:szCs w:val="28"/>
-          <w:lang w:eastAsia="en-GB"/>
-        </w:rPr>
-      </w:pPr>
-      <w:r>
-        <w:rPr>
-          <w:rFonts w:ascii="Times" w:eastAsia="Times New Roman" w:hAnsi="Times" w:cs="Calibri"/>
-          <w:color w:val="000000"/>
-          <w:sz w:val="28"/>
-          <w:szCs w:val="28"/>
-          <w:lang w:eastAsia="en-GB"/>
-        </w:rPr>
-        <w:t>We have received full and final compensation for transferring the above License.</w:t>
-      </w:r>
-    </w:p>
-    <w:p>
-      <w:pPr>
-        <w:ind w:firstLine="720"/>
-        <w:rPr>
-          <w:rFonts w:ascii="Times" w:eastAsia="Times New Roman" w:hAnsi="Times" w:cs="Calibri"/>
-          <w:color w:val="000000"/>
-          <w:sz w:val="28"/>
-          <w:szCs w:val="28"/>
-          <w:lang w:eastAsia="en-GB"/>
-        </w:rPr>
-      </w:pPr>
-    </w:p>
-    <w:p>
-      <w:pPr>
-        <w:pBdr>
-          <w:bottom w:val="single" w:sz="6" w:space="1" w:color="auto"/>
-        </w:pBdr>
-        <w:rPr>
-          <w:rFonts w:ascii="Times" w:eastAsia="Times New Roman" w:hAnsi="Times" w:cs="Calibri"/>
-          <w:color w:val="000000"/>
-          <w:sz w:val="28"/>
-          <w:szCs w:val="28"/>
-          <w:lang w:eastAsia="en-GB"/>
-        </w:rPr>
-      </w:pPr>
-      <w:r>
-        <w:rPr>
-          <w:rFonts w:ascii="Times" w:eastAsia="Times New Roman" w:hAnsi="Times" w:cs="Calibri"/>
-          <w:noProof/>
-          <w:color w:val="000000"/>
-          <w:sz w:val="28"/>
-          <w:szCs w:val="28"/>
-          <w:lang w:eastAsia="en-GB"/>
-        </w:rPr>
-        <w:drawing>
-          <wp:inline distT="0" distB="0" distL="0" distR="0">
-            <wp:extent cx="7103110" cy="2133600"/>
-            <wp:effectExtent l="0" t="0" r="0" b="0"/>
-            <wp:docPr id="7" name="Picture 7"/>
-            <wp:cNvGraphicFramePr>
-              <a:graphicFrameLocks xmlns:a="http://schemas.openxmlformats.org/drawingml/2006/main" noChangeAspect="1"/>
-            </wp:cNvGraphicFramePr>
-            <a:graphic xmlns:a="http://schemas.openxmlformats.org/drawingml/2006/main">
-              <a:graphicData uri="http://schemas.openxmlformats.org/drawingml/2006/picture">
-                <pic:pic xmlns:pic="http://schemas.openxmlformats.org/drawingml/2006/picture">
-                  <pic:nvPicPr>
-                    <pic:cNvPr id="7" name="Screenshot 2020-02-03 at 10.22.06 AM.png"/>
-                    <pic:cNvPicPr/>
-                  </pic:nvPicPr>
-                  <pic:blipFill>
-                    <a:blip r:embed="rId5">
-                      <a:extLst>
-                        <a:ext uri="{28A0092B-C50C-407E-A947-70E740481C1C}">
-                          <a14:useLocalDpi xmlns:a14="http://schemas.microsoft.com/office/drawing/2010/main" val="0"/>
-                        </a:ext>
-                      </a:extLst>
-                    </a:blip>
-                    <a:stretch>
-                      <a:fillRect/>
-                    </a:stretch>
-                  </pic:blipFill>
-                  <pic:spPr>
-                    <a:xfrm>
-                      <a:off x="0" y="0"/>
-                      <a:ext cx="7103110" cy="2133600"/>
-                    </a:xfrm>
-                    <a:prstGeom prst="rect">
-                      <a:avLst/>
-                    </a:prstGeom>
-                  </pic:spPr>
-                </pic:pic>
-              </a:graphicData>
-            </a:graphic>
-          </wp:inline>
-        </w:drawing>
-      </w:r>
-    </w:p>
-    <w:p>
-      <w:pPr>
-        <w:pBdr>
-          <w:bottom w:val="single" w:sz="6" w:space="1" w:color="auto"/>
-        </w:pBdr>
-        <w:rPr>
-          <w:rFonts w:ascii="Times" w:eastAsia="Times New Roman" w:hAnsi="Times" w:cs="Calibri"/>
-          <w:color w:val="000000"/>
-          <w:sz w:val="28"/>
-          <w:szCs w:val="28"/>
-          <w:lang w:eastAsia="en-GB"/>
-        </w:rPr>
-      </w:pPr>
-    </w:p>
-    <w:p>
-      <w:pPr>
-        <w:pBdr>
-          <w:bottom w:val="single" w:sz="6" w:space="1" w:color="auto"/>
-        </w:pBdr>
-        <w:rPr>
-          <w:rFonts w:ascii="Times" w:eastAsia="Times New Roman" w:hAnsi="Times" w:cs="Calibri"/>
-          <w:color w:val="000000"/>
-          <w:sz w:val="28"/>
-          <w:szCs w:val="28"/>
-          <w:lang w:eastAsia="en-GB"/>
-        </w:rPr>
-      </w:pPr>
-    </w:p>
-    <w:p>
-      <w:pPr>
-        <w:jc w:val="center"/>
-        <w:rPr>
-          <w:rFonts w:ascii="Times" w:eastAsia="Times New Roman" w:hAnsi="Times" w:cs="Calibri"/>
-          <w:color w:val="000000"/>
-          <w:sz w:val="28"/>
-          <w:szCs w:val="28"/>
-          <w:lang w:eastAsia="en-GB"/>
-        </w:rPr>
-      </w:pPr>
-    </w:p>
-    <w:p>
-      <w:pPr>
-        <w:jc w:val="center"/>
-        <w:rPr>
-          <w:rFonts w:ascii="Times" w:eastAsia="Times New Roman" w:hAnsi="Times" w:cs="Times New Roman"/>
-          <w:color w:val="333333"/>
+          <w:rFonts w:ascii="Times" w:eastAsia="Times New Roman" w:hAnsi="Times" w:cs="Calibri"/>
+          <w:color w:val="000000"/>
           <w:sz w:val="20"/>
           <w:szCs w:val="20"/>
-          <w:shd w:val="clear" w:color="auto" w:fill="FFFFFF"/>
-          <w:lang w:eastAsia="en-GB"/>
-        </w:rPr>
-      </w:pPr>
-      <w:r>
-        <w:rPr>
-          <w:rFonts w:ascii="Times" w:eastAsia="Times New Roman" w:hAnsi="Times" w:cs="Calibri"/>
-          <w:color w:val="000000"/>
-          <w:sz w:val="20"/>
-          <w:szCs w:val="20"/>
-          <w:lang w:eastAsia="en-GB"/>
-        </w:rPr>
-        <w:t xml:space="preserve">Reg Off: </w:t>
-      </w:r>
-      <w:r>
-        <w:rPr>
-          <w:rFonts w:ascii="Times" w:eastAsia="Times New Roman" w:hAnsi="Times" w:cs="Times New Roman"/>
-          <w:color w:val="333333"/>
-          <w:sz w:val="20"/>
-          <w:szCs w:val="20"/>
-          <w:shd w:val="clear" w:color="auto" w:fill="FFFFFF"/>
-          <w:lang w:eastAsia="en-GB"/>
-        </w:rPr>
-        <w:t>301-302, FAIZ-E-QUTBI BUILDING, 375, NARSHI NATHA STREET, MASJID BUNDER (W), MUMBAI – 400 009, India</w:t>
-      </w:r>
-    </w:p>
-    <w:p>
-      <w:pPr>
-        <w:shd w:val="clear" w:color="auto" w:fill="FFFFFF"/>
-        <w:jc w:val="center"/>
-        <w:rPr>
-          <w:rFonts w:ascii="Times" w:eastAsia="Times New Roman" w:hAnsi="Times" w:cs="Arial"/>
-          <w:color w:val="757575"/>
-          <w:sz w:val="20"/>
-          <w:szCs w:val="20"/>
-          <w:shd w:val="clear" w:color="auto" w:fill="FFFFFF"/>
-          <w:lang w:eastAsia="en-GB"/>
-        </w:rPr>
-      </w:pPr>
-      <w:r>
-        <w:rPr>
-          <w:rFonts w:ascii="Times" w:eastAsia="Times New Roman" w:hAnsi="Times" w:cs="Times New Roman"/>
-          <w:color w:val="333333"/>
-          <w:sz w:val="20"/>
-          <w:szCs w:val="20"/>
-          <w:shd w:val="clear" w:color="auto" w:fill="FFFFFF"/>
-          <w:lang w:eastAsia="en-GB"/>
-        </w:rPr>
-        <w:t xml:space="preserve">Corporate Off:301, </w:t>
-      </w:r>
-      <w:r>
-        <w:rPr>
-          <w:rFonts w:ascii="Times" w:eastAsia="Times New Roman" w:hAnsi="Times" w:cs="Arial"/>
-          <w:color w:val="212121"/>
-          <w:sz w:val="20"/>
-          <w:szCs w:val="20"/>
-          <w:lang w:eastAsia="en-GB"/>
-        </w:rPr>
-        <w:t xml:space="preserve">Neelkanth Corporate Park, </w:t>
-      </w:r>
-      <w:r>
-        <w:rPr>
-          <w:rFonts w:ascii="Times" w:eastAsia="Times New Roman" w:hAnsi="Times" w:cs="Arial"/>
-          <w:color w:val="757575"/>
-          <w:sz w:val="20"/>
-          <w:szCs w:val="20"/>
-          <w:shd w:val="clear" w:color="auto" w:fill="FFFFFF"/>
-          <w:lang w:eastAsia="en-GB"/>
-        </w:rPr>
-        <w:t>Nathani Rd, Vidyavihar Society, Vidyavihar, Mumbai, Maharashtra 400086</w:t>
-      </w:r>
-    </w:p>
-    <w:p>
-      <w:pPr>
-        <w:jc w:val="center"/>
-        <w:rPr>
-          <w:rFonts w:ascii="Times" w:eastAsia="Times New Roman" w:hAnsi="Times" w:cs="Calibri"/>
-          <w:color w:val="000000"/>
-          <w:sz w:val="20"/>
-          <w:szCs w:val="20"/>
-          <w:lang w:eastAsia="en-GB"/>
-        </w:rPr>
-      </w:pPr>
-      <w:hyperlink r:id="rId6" w:history="1">
-        <w:r>
-          <w:rPr>
-            <w:rStyle w:val="Hyperlink"/>
-            <w:rFonts w:ascii="Times" w:eastAsia="Times New Roman" w:hAnsi="Times" w:cs="Calibri"/>
-            <w:sz w:val="20"/>
-            <w:szCs w:val="20"/>
-            <w:lang w:eastAsia="en-GB"/>
-          </w:rPr>
-          <w:t>Tel:-</w:t>
-        </w:r>
-      </w:hyperlink>
-      <w:r>
-        <w:rPr>
-          <w:rFonts w:ascii="Times" w:eastAsia="Times New Roman" w:hAnsi="Times" w:cs="Calibri"/>
-          <w:color w:val="000000"/>
-          <w:sz w:val="20"/>
-          <w:szCs w:val="20"/>
-          <w:lang w:eastAsia="en-GB"/>
-        </w:rPr>
-        <w:t xml:space="preserve"> +91-22-62444 999 – Fax: +91-22-6637 6315 – Email: </w:t>
-      </w:r>
-      <w:hyperlink r:id="rId7" w:history="1">
-        <w:r>
-          <w:rPr>
-            <w:rStyle w:val="Hyperlink"/>
-            <w:rFonts w:ascii="Times" w:eastAsia="Times New Roman" w:hAnsi="Times" w:cs="Calibri"/>
-            <w:sz w:val="20"/>
-            <w:szCs w:val="20"/>
-            <w:lang w:eastAsia="en-GB"/>
-          </w:rPr>
-          <w:t>gmpl302@yahoo.com</w:t>
-        </w:r>
-      </w:hyperlink>
+          <w:lang w:eastAsia="en-GB"/>
+        </w:rPr>
+      </w:pPr>
     </w:p>
     <w:sectPr>
+      <w:headerReference w:type="default" r:id="rId6"/>
+      <w:footerReference w:type="default" r:id="rId7"/>
+      <w:type w:val="continuous"/>
       <w:pgSz w:w="11900" w:h="16840"/>
-      <w:pgMar w:top="357" w:right="357" w:bottom="816" w:left="357" w:header="709" w:footer="709" w:gutter="0"/>
+      <w:pgMar w:top="357" w:right="357" w:bottom="816" w:left="357" w:header="283" w:footer="709" w:gutter="0"/>
       <w:cols w:space="708"/>
       <w:docGrid w:linePitch="360"/>
     </w:sectPr>
   </w:body>
 </w:document>
+</file>
+
+<file path=word/endnotes.xml><?xml version="1.0" encoding="utf-8"?>
+<w:endnotes xmlns:wpc="http://schemas.microsoft.com/office/word/2010/wordprocessingCanvas" xmlns:cx="http://schemas.microsoft.com/office/drawing/2014/chartex" xmlns:cx1="http://schemas.microsoft.com/office/drawing/2015/9/8/chartex" xmlns:cx2="http://schemas.microsoft.com/office/drawing/2015/10/21/chartex" xmlns:cx3="http://schemas.microsoft.com/office/drawing/2016/5/9/chartex" xmlns:cx4="http://schemas.microsoft.com/office/drawing/2016/5/10/chartex" xmlns:cx5="http://schemas.microsoft.com/office/drawing/2016/5/11/chartex" xmlns:cx6="http://schemas.microsoft.com/office/drawing/2016/5/12/chartex" xmlns:cx7="http://schemas.microsoft.com/office/drawing/2016/5/13/chartex" xmlns:cx8="http://schemas.microsoft.com/office/drawing/2016/5/14/chartex" xmlns:mc="http://schemas.openxmlformats.org/markup-compatibility/2006" xmlns:aink="http://schemas.microsoft.com/office/drawing/2016/ink" xmlns:am3d="http://schemas.microsoft.com/office/drawing/2017/model3d" xmlns:o="urn:schemas-microsoft-com:office:office" xmlns:r="http://schemas.openxmlformats.org/officeDocument/2006/relationships" xmlns:m="http://schemas.openxmlformats.org/officeDocument/2006/math" xmlns:v="urn:schemas-microsoft-com:vml" xmlns:wp14="http://schemas.microsoft.com/office/word/2010/wordprocessingDrawing" xmlns:wp="http://schemas.openxmlformats.org/drawingml/2006/wordprocessingDrawing" xmlns:w10="urn:schemas-microsoft-com:office:word" xmlns:w="http://schemas.openxmlformats.org/wordprocessingml/2006/main" xmlns:w14="http://schemas.microsoft.com/office/word/2010/wordml" xmlns:w15="http://schemas.microsoft.com/office/word/2012/wordml" xmlns:w16cid="http://schemas.microsoft.com/office/word/2016/wordml/cid" xmlns:w16se="http://schemas.microsoft.com/office/word/2015/wordml/symex" xmlns:wpg="http://schemas.microsoft.com/office/word/2010/wordprocessingGroup" xmlns:wpi="http://schemas.microsoft.com/office/word/2010/wordprocessingInk" xmlns:wne="http://schemas.microsoft.com/office/word/2006/wordml" xmlns:wps="http://schemas.microsoft.com/office/word/2010/wordprocessingShape" mc:Ignorable="w14 w15 w16se w16cid wp14">
+  <w:endnote w:type="separator" w:id="-1">
+    <w:p>
+      <w:r>
+        <w:separator/>
+      </w:r>
+    </w:p>
+  </w:endnote>
+  <w:endnote w:type="continuationSeparator" w:id="0">
+    <w:p>
+      <w:r>
+        <w:continuationSeparator/>
+      </w:r>
+    </w:p>
+  </w:endnote>
+</w:endnotes>
+</file>
+
+<file path=word/footer1.xml><?xml version="1.0" encoding="utf-8"?>
+<w:ftr xmlns:wpc="http://schemas.microsoft.com/office/word/2010/wordprocessingCanvas" xmlns:cx="http://schemas.microsoft.com/office/drawing/2014/chartex" xmlns:cx1="http://schemas.microsoft.com/office/drawing/2015/9/8/chartex" xmlns:cx2="http://schemas.microsoft.com/office/drawing/2015/10/21/chartex" xmlns:cx3="http://schemas.microsoft.com/office/drawing/2016/5/9/chartex" xmlns:cx4="http://schemas.microsoft.com/office/drawing/2016/5/10/chartex" xmlns:cx5="http://schemas.microsoft.com/office/drawing/2016/5/11/chartex" xmlns:cx6="http://schemas.microsoft.com/office/drawing/2016/5/12/chartex" xmlns:cx7="http://schemas.microsoft.com/office/drawing/2016/5/13/chartex" xmlns:cx8="http://schemas.microsoft.com/office/drawing/2016/5/14/chartex" xmlns:mc="http://schemas.openxmlformats.org/markup-compatibility/2006" xmlns:aink="http://schemas.microsoft.com/office/drawing/2016/ink" xmlns:am3d="http://schemas.microsoft.com/office/drawing/2017/model3d" xmlns:o="urn:schemas-microsoft-com:office:office" xmlns:r="http://schemas.openxmlformats.org/officeDocument/2006/relationships" xmlns:m="http://schemas.openxmlformats.org/officeDocument/2006/math" xmlns:v="urn:schemas-microsoft-com:vml" xmlns:wp14="http://schemas.microsoft.com/office/word/2010/wordprocessingDrawing" xmlns:wp="http://schemas.openxmlformats.org/drawingml/2006/wordprocessingDrawing" xmlns:w10="urn:schemas-microsoft-com:office:word" xmlns:w="http://schemas.openxmlformats.org/wordprocessingml/2006/main" xmlns:w14="http://schemas.microsoft.com/office/word/2010/wordml" xmlns:w15="http://schemas.microsoft.com/office/word/2012/wordml" xmlns:w16cid="http://schemas.microsoft.com/office/word/2016/wordml/cid" xmlns:w16se="http://schemas.microsoft.com/office/word/2015/wordml/symex" xmlns:wpg="http://schemas.microsoft.com/office/word/2010/wordprocessingGroup" xmlns:wpi="http://schemas.microsoft.com/office/word/2010/wordprocessingInk" xmlns:wne="http://schemas.microsoft.com/office/word/2006/wordml" xmlns:wps="http://schemas.microsoft.com/office/word/2010/wordprocessingShape" mc:Ignorable="w14 w15 w16se w16cid wp14">
+  <w:p>
+    <w:pPr>
+      <w:spacing w:before="139" w:after="3"/>
+      <w:ind w:left="-5" w:hanging="10"/>
+      <w:jc w:val="center"/>
+    </w:pPr>
+    <w:r>
+      <w:rPr>
+        <w:noProof/>
+      </w:rPr>
+      <w:pict>
+        <v:rect id="_x0000_i1025" alt="" style="width:559.3pt;height:.05pt;mso-width-percent:0;mso-height-percent:0;mso-width-percent:0;mso-height-percent:0" o:hralign="center" o:hrstd="t" o:hr="t" fillcolor="#a0a0a0" stroked="f"/>
+      </w:pict>
+    </w:r>
+  </w:p>
+  <w:p>
+    <w:pPr>
+      <w:spacing w:before="139" w:after="3"/>
+      <w:ind w:left="-5" w:hanging="10"/>
+      <w:jc w:val="center"/>
+    </w:pPr>
+    <w:r>
+      <w:t>Office : 45/A, Mittal Towers, 4th Floor, "A" Wing, 210, Nariman Point, Mumbai - 400 021.</w:t>
+    </w:r>
+  </w:p>
+  <w:p>
+    <w:pPr>
+      <w:spacing w:after="3"/>
+      <w:ind w:left="291" w:hanging="10"/>
+      <w:jc w:val="center"/>
+    </w:pPr>
+    <w:r>
+      <w:t>Tel.: +91-22-4213 1900 • Fax : +91-22-4213 1919 • Email : globa145a@yah00.com</w:t>
+    </w:r>
+  </w:p>
+</w:ftr>
+</file>
+
+<file path=word/footnotes.xml><?xml version="1.0" encoding="utf-8"?>
+<w:footnotes xmlns:wpc="http://schemas.microsoft.com/office/word/2010/wordprocessingCanvas" xmlns:cx="http://schemas.microsoft.com/office/drawing/2014/chartex" xmlns:cx1="http://schemas.microsoft.com/office/drawing/2015/9/8/chartex" xmlns:cx2="http://schemas.microsoft.com/office/drawing/2015/10/21/chartex" xmlns:cx3="http://schemas.microsoft.com/office/drawing/2016/5/9/chartex" xmlns:cx4="http://schemas.microsoft.com/office/drawing/2016/5/10/chartex" xmlns:cx5="http://schemas.microsoft.com/office/drawing/2016/5/11/chartex" xmlns:cx6="http://schemas.microsoft.com/office/drawing/2016/5/12/chartex" xmlns:cx7="http://schemas.microsoft.com/office/drawing/2016/5/13/chartex" xmlns:cx8="http://schemas.microsoft.com/office/drawing/2016/5/14/chartex" xmlns:mc="http://schemas.openxmlformats.org/markup-compatibility/2006" xmlns:aink="http://schemas.microsoft.com/office/drawing/2016/ink" xmlns:am3d="http://schemas.microsoft.com/office/drawing/2017/model3d" xmlns:o="urn:schemas-microsoft-com:office:office" xmlns:r="http://schemas.openxmlformats.org/officeDocument/2006/relationships" xmlns:m="http://schemas.openxmlformats.org/officeDocument/2006/math" xmlns:v="urn:schemas-microsoft-com:vml" xmlns:wp14="http://schemas.microsoft.com/office/word/2010/wordprocessingDrawing" xmlns:wp="http://schemas.openxmlformats.org/drawingml/2006/wordprocessingDrawing" xmlns:w10="urn:schemas-microsoft-com:office:word" xmlns:w="http://schemas.openxmlformats.org/wordprocessingml/2006/main" xmlns:w14="http://schemas.microsoft.com/office/word/2010/wordml" xmlns:w15="http://schemas.microsoft.com/office/word/2012/wordml" xmlns:w16cid="http://schemas.microsoft.com/office/word/2016/wordml/cid" xmlns:w16se="http://schemas.microsoft.com/office/word/2015/wordml/symex" xmlns:wpg="http://schemas.microsoft.com/office/word/2010/wordprocessingGroup" xmlns:wpi="http://schemas.microsoft.com/office/word/2010/wordprocessingInk" xmlns:wne="http://schemas.microsoft.com/office/word/2006/wordml" xmlns:wps="http://schemas.microsoft.com/office/word/2010/wordprocessingShape" mc:Ignorable="w14 w15 w16se w16cid wp14">
+  <w:footnote w:type="separator" w:id="-1">
+    <w:p>
+      <w:r>
+        <w:separator/>
+      </w:r>
+    </w:p>
+  </w:footnote>
+  <w:footnote w:type="continuationSeparator" w:id="0">
+    <w:p>
+      <w:r>
+        <w:continuationSeparator/>
+      </w:r>
+    </w:p>
+  </w:footnote>
+</w:footnotes>
+</file>
+
+<file path=word/header1.xml><?xml version="1.0" encoding="utf-8"?>
+<w:hdr xmlns:wpc="http://schemas.microsoft.com/office/word/2010/wordprocessingCanvas" xmlns:cx="http://schemas.microsoft.com/office/drawing/2014/chartex" xmlns:cx1="http://schemas.microsoft.com/office/drawing/2015/9/8/chartex" xmlns:cx2="http://schemas.microsoft.com/office/drawing/2015/10/21/chartex" xmlns:cx3="http://schemas.microsoft.com/office/drawing/2016/5/9/chartex" xmlns:cx4="http://schemas.microsoft.com/office/drawing/2016/5/10/chartex" xmlns:cx5="http://schemas.microsoft.com/office/drawing/2016/5/11/chartex" xmlns:cx6="http://schemas.microsoft.com/office/drawing/2016/5/12/chartex" xmlns:cx7="http://schemas.microsoft.com/office/drawing/2016/5/13/chartex" xmlns:cx8="http://schemas.microsoft.com/office/drawing/2016/5/14/chartex" xmlns:mc="http://schemas.openxmlformats.org/markup-compatibility/2006" xmlns:aink="http://schemas.microsoft.com/office/drawing/2016/ink" xmlns:am3d="http://schemas.microsoft.com/office/drawing/2017/model3d" xmlns:o="urn:schemas-microsoft-com:office:office" xmlns:r="http://schemas.openxmlformats.org/officeDocument/2006/relationships" xmlns:m="http://schemas.openxmlformats.org/officeDocument/2006/math" xmlns:v="urn:schemas-microsoft-com:vml" xmlns:wp14="http://schemas.microsoft.com/office/word/2010/wordprocessingDrawing" xmlns:wp="http://schemas.openxmlformats.org/drawingml/2006/wordprocessingDrawing" xmlns:w10="urn:schemas-microsoft-com:office:word" xmlns:w="http://schemas.openxmlformats.org/wordprocessingml/2006/main" xmlns:w14="http://schemas.microsoft.com/office/word/2010/wordml" xmlns:w15="http://schemas.microsoft.com/office/word/2012/wordml" xmlns:w16cid="http://schemas.microsoft.com/office/word/2016/wordml/cid" xmlns:w16se="http://schemas.microsoft.com/office/word/2015/wordml/symex" xmlns:wpg="http://schemas.microsoft.com/office/word/2010/wordprocessingGroup" xmlns:wpi="http://schemas.microsoft.com/office/word/2010/wordprocessingInk" xmlns:wne="http://schemas.microsoft.com/office/word/2006/wordml" xmlns:wps="http://schemas.microsoft.com/office/word/2010/wordprocessingShape" mc:Ignorable="w14 w15 w16se w16cid wp14">
+  <w:p>
+    <w:pPr>
+      <w:pStyle w:val="Header"/>
+    </w:pPr>
+  </w:p>
+  <w:p>
+    <w:pPr>
+      <w:pStyle w:val="Header"/>
+    </w:pPr>
+  </w:p>
+  <w:p>
+    <w:pPr>
+      <w:pStyle w:val="Header"/>
+    </w:pPr>
+  </w:p>
+  <w:p>
+    <w:pPr>
+      <w:pStyle w:val="Header"/>
+    </w:pPr>
+  </w:p>
+  <w:p>
+    <w:pPr>
+      <w:pStyle w:val="Header"/>
+    </w:pPr>
+  </w:p>
+  <w:p>
+    <w:pPr>
+      <w:pStyle w:val="Header"/>
+    </w:pPr>
+  </w:p>
+  <w:p>
+    <w:pPr>
+      <w:pStyle w:val="Header"/>
+    </w:pPr>
+  </w:p>
+</w:hdr>
 </file>
 
 <file path=word/styles.xml><?xml version="1.0" encoding="utf-8"?>
@@ -2568,6 +1609,48 @@
       <w:u w:val="single"/>
     </w:rPr>
   </w:style>
+  <w:style w:type="paragraph" w:styleId="Header">
+    <w:name w:val="header"/>
+    <w:basedOn w:val="Normal"/>
+    <w:link w:val="HeaderChar"/>
+    <w:uiPriority w:val="99"/>
+    <w:unhideWhenUsed/>
+    <w:rsid w:val="00954183"/>
+    <w:pPr>
+      <w:tabs>
+        <w:tab w:val="center" w:pos="4513"/>
+        <w:tab w:val="right" w:pos="9026"/>
+      </w:tabs>
+    </w:pPr>
+  </w:style>
+  <w:style w:type="character" w:customStyle="1" w:styleId="HeaderChar">
+    <w:name w:val="Header Char"/>
+    <w:basedOn w:val="DefaultParagraphFont"/>
+    <w:link w:val="Header"/>
+    <w:uiPriority w:val="99"/>
+    <w:rsid w:val="00954183"/>
+  </w:style>
+  <w:style w:type="paragraph" w:styleId="Footer">
+    <w:name w:val="footer"/>
+    <w:basedOn w:val="Normal"/>
+    <w:link w:val="FooterChar"/>
+    <w:uiPriority w:val="99"/>
+    <w:unhideWhenUsed/>
+    <w:rsid w:val="00954183"/>
+    <w:pPr>
+      <w:tabs>
+        <w:tab w:val="center" w:pos="4513"/>
+        <w:tab w:val="right" w:pos="9026"/>
+      </w:tabs>
+    </w:pPr>
+  </w:style>
+  <w:style w:type="character" w:customStyle="1" w:styleId="FooterChar">
+    <w:name w:val="Footer Char"/>
+    <w:basedOn w:val="DefaultParagraphFont"/>
+    <w:link w:val="Footer"/>
+    <w:uiPriority w:val="99"/>
+    <w:rsid w:val="00954183"/>
+  </w:style>
 </w:styles>
 </file>
 
